--- a/VerbandTechnischeComponenten.docx
+++ b/VerbandTechnischeComponenten.docx
@@ -1076,16 +1076,140 @@
         <mc:AlternateContent>
           <mc:Choice Requires="wps">
             <w:drawing>
-              <wp:anchor distT="0" distB="0" distL="114300" distR="114300" simplePos="0" relativeHeight="251682816" behindDoc="0" locked="0" layoutInCell="1" allowOverlap="1" wp14:anchorId="04339298" wp14:editId="376B392B">
+              <wp:anchor distT="0" distB="0" distL="114300" distR="114300" simplePos="0" relativeHeight="251669504" behindDoc="0" locked="0" layoutInCell="1" allowOverlap="1" wp14:anchorId="7858795D" wp14:editId="5CC22DDB">
+                <wp:simplePos x="0" y="0"/>
+                <wp:positionH relativeFrom="margin">
+                  <wp:posOffset>7505395</wp:posOffset>
+                </wp:positionH>
+                <wp:positionV relativeFrom="paragraph">
+                  <wp:posOffset>-160934</wp:posOffset>
+                </wp:positionV>
+                <wp:extent cx="1609344" cy="1210310"/>
+                <wp:effectExtent l="0" t="0" r="0" b="8890"/>
+                <wp:wrapNone/>
+                <wp:docPr id="6" name="Rectangle: Rounded Corners 6"/>
+                <wp:cNvGraphicFramePr/>
+                <a:graphic xmlns:a="http://schemas.openxmlformats.org/drawingml/2006/main">
+                  <a:graphicData uri="http://schemas.microsoft.com/office/word/2010/wordprocessingShape">
+                    <wps:wsp>
+                      <wps:cNvSpPr/>
+                      <wps:spPr>
+                        <a:xfrm>
+                          <a:off x="0" y="0"/>
+                          <a:ext cx="1609344" cy="1210310"/>
+                        </a:xfrm>
+                        <a:prstGeom prst="roundRect">
+                          <a:avLst/>
+                        </a:prstGeom>
+                        <a:solidFill>
+                          <a:srgbClr val="E41E27"/>
+                        </a:solidFill>
+                        <a:ln>
+                          <a:noFill/>
+                        </a:ln>
+                      </wps:spPr>
+                      <wps:style>
+                        <a:lnRef idx="2">
+                          <a:schemeClr val="accent1">
+                            <a:shade val="50000"/>
+                          </a:schemeClr>
+                        </a:lnRef>
+                        <a:fillRef idx="1">
+                          <a:schemeClr val="accent1"/>
+                        </a:fillRef>
+                        <a:effectRef idx="0">
+                          <a:schemeClr val="accent1"/>
+                        </a:effectRef>
+                        <a:fontRef idx="minor">
+                          <a:schemeClr val="lt1"/>
+                        </a:fontRef>
+                      </wps:style>
+                      <wps:txbx>
+                        <w:txbxContent>
+                          <w:p>
+                            <w:pPr>
+                              <w:jc w:val="center"/>
+                              <w:rPr>
+                                <w:sz w:val="40"/>
+                                <w:szCs w:val="40"/>
+                              </w:rPr>
+                            </w:pPr>
+                            <w:r>
+                              <w:rPr>
+                                <w:sz w:val="40"/>
+                                <w:szCs w:val="40"/>
+                              </w:rPr>
+                              <w:t>Kompan toestellen</w:t>
+                            </w:r>
+                          </w:p>
+                        </w:txbxContent>
+                      </wps:txbx>
+                      <wps:bodyPr rot="0" spcFirstLastPara="0" vertOverflow="overflow" horzOverflow="overflow" vert="horz" wrap="square" lIns="91440" tIns="45720" rIns="91440" bIns="45720" numCol="1" spcCol="0" rtlCol="0" fromWordArt="0" anchor="ctr" anchorCtr="0" forceAA="0" compatLnSpc="1">
+                        <a:prstTxWarp prst="textNoShape">
+                          <a:avLst/>
+                        </a:prstTxWarp>
+                        <a:noAutofit/>
+                      </wps:bodyPr>
+                    </wps:wsp>
+                  </a:graphicData>
+                </a:graphic>
+                <wp14:sizeRelH relativeFrom="margin">
+                  <wp14:pctWidth>0</wp14:pctWidth>
+                </wp14:sizeRelH>
+                <wp14:sizeRelV relativeFrom="margin">
+                  <wp14:pctHeight>0</wp14:pctHeight>
+                </wp14:sizeRelV>
+              </wp:anchor>
+            </w:drawing>
+          </mc:Choice>
+          <mc:Fallback>
+            <w:pict>
+              <v:roundrect w14:anchorId="7858795D" id="Rectangle: Rounded Corners 6" o:spid="_x0000_s1032" style="position:absolute;margin-left:591pt;margin-top:-12.65pt;width:126.7pt;height:95.3pt;z-index:251669504;visibility:visible;mso-wrap-style:square;mso-width-percent:0;mso-height-percent:0;mso-wrap-distance-left:9pt;mso-wrap-distance-top:0;mso-wrap-distance-right:9pt;mso-wrap-distance-bottom:0;mso-position-horizontal:absolute;mso-position-horizontal-relative:margin;mso-position-vertical:absolute;mso-position-vertical-relative:text;mso-width-percent:0;mso-height-percent:0;mso-width-relative:margin;mso-height-relative:margin;v-text-anchor:middle" arcsize="10923f" o:gfxdata="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" fillcolor="#e41e27" stroked="f" strokeweight="1pt">
+                <v:stroke joinstyle="miter"/>
+                <v:textbox>
+                  <w:txbxContent>
+                    <w:p>
+                      <w:pPr>
+                        <w:jc w:val="center"/>
+                        <w:rPr>
+                          <w:sz w:val="40"/>
+                          <w:szCs w:val="40"/>
+                        </w:rPr>
+                      </w:pPr>
+                      <w:r>
+                        <w:rPr>
+                          <w:sz w:val="40"/>
+                          <w:szCs w:val="40"/>
+                        </w:rPr>
+                        <w:t>Kompan toestellen</w:t>
+                      </w:r>
+                    </w:p>
+                  </w:txbxContent>
+                </v:textbox>
+                <w10:wrap anchorx="margin"/>
+              </v:roundrect>
+            </w:pict>
+          </mc:Fallback>
+        </mc:AlternateContent>
+      </w:r>
+      <w:r>
+        <w:rPr>
+          <w:noProof/>
+          <w:lang w:val="en-US"/>
+        </w:rPr>
+        <mc:AlternateContent>
+          <mc:Choice Requires="wps">
+            <w:drawing>
+              <wp:anchor distT="0" distB="0" distL="114300" distR="114300" simplePos="0" relativeHeight="251682816" behindDoc="0" locked="0" layoutInCell="1" allowOverlap="1" wp14:anchorId="04339298" wp14:editId="52136374">
                 <wp:simplePos x="0" y="0"/>
                 <wp:positionH relativeFrom="column">
-                  <wp:posOffset>5715000</wp:posOffset>
+                  <wp:posOffset>5925312</wp:posOffset>
                 </wp:positionH>
                 <wp:positionV relativeFrom="paragraph">
-                  <wp:posOffset>171450</wp:posOffset>
+                  <wp:posOffset>197510</wp:posOffset>
                 </wp:positionV>
-                <wp:extent cx="1790700" cy="238125"/>
-                <wp:effectExtent l="0" t="0" r="38100" b="85725"/>
+                <wp:extent cx="1257884" cy="219025"/>
+                <wp:effectExtent l="0" t="0" r="38100" b="86360"/>
                 <wp:wrapNone/>
                 <wp:docPr id="13" name="Connector: Curved 13"/>
                 <wp:cNvGraphicFramePr/>
@@ -1096,7 +1220,7 @@
                       <wps:spPr>
                         <a:xfrm>
                           <a:off x="0" y="0"/>
-                          <a:ext cx="1790700" cy="238125"/>
+                          <a:ext cx="1257884" cy="219025"/>
                         </a:xfrm>
                         <a:prstGeom prst="curvedConnector3">
                           <a:avLst>
@@ -1139,7 +1263,7 @@
           </mc:Choice>
           <mc:Fallback>
             <w:pict>
-              <v:shapetype w14:anchorId="305F0509" id="_x0000_t38" coordsize="21600,21600" o:spt="38" o:oned="t" path="m,c@0,0@1,5400@1,10800@1,16200@2,21600,21600,21600e" filled="f">
+              <v:shapetype w14:anchorId="349C19E4" id="_x0000_t38" coordsize="21600,21600" o:spt="38" o:oned="t" path="m,c@0,0@1,5400@1,10800@1,16200@2,21600,21600,21600e" filled="f">
                 <v:formulas>
                   <v:f eqn="mid #0 0"/>
                   <v:f eqn="val #0"/>
@@ -1151,7 +1275,7 @@
                 </v:handles>
                 <o:lock v:ext="edit" shapetype="t"/>
               </v:shapetype>
-              <v:shape id="Connector: Curved 13" o:spid="_x0000_s1026" type="#_x0000_t38" style="position:absolute;margin-left:450pt;margin-top:13.5pt;width:141pt;height:18.75pt;z-index:251682816;visibility:visible;mso-wrap-style:square;mso-width-percent:0;mso-height-percent:0;mso-wrap-distance-left:9pt;mso-wrap-distance-top:0;mso-wrap-distance-right:9pt;mso-wrap-distance-bottom:0;mso-position-horizontal:absolute;mso-position-horizontal-relative:text;mso-position-vertical:absolute;mso-position-vertical-relative:text;mso-width-percent:0;mso-height-percent:0;mso-width-relative:margin;mso-height-relative:margin" o:gfxdata="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" adj="10038" strokecolor="#2b3049" strokeweight=".5pt">
+              <v:shape id="Connector: Curved 13" o:spid="_x0000_s1026" type="#_x0000_t38" style="position:absolute;margin-left:466.55pt;margin-top:15.55pt;width:99.05pt;height:17.25pt;z-index:251682816;visibility:visible;mso-wrap-style:square;mso-width-percent:0;mso-height-percent:0;mso-wrap-distance-left:9pt;mso-wrap-distance-top:0;mso-wrap-distance-right:9pt;mso-wrap-distance-bottom:0;mso-position-horizontal:absolute;mso-position-horizontal-relative:text;mso-position-vertical:absolute;mso-position-vertical-relative:text;mso-width-percent:0;mso-height-percent:0;mso-width-relative:margin;mso-height-relative:margin" o:gfxdata="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" adj="10038" strokecolor="#2b3049" strokeweight=".5pt">
                 <v:stroke endarrow="block" joinstyle="miter"/>
               </v:shape>
             </w:pict>
@@ -1166,85 +1290,7 @@
         <mc:AlternateContent>
           <mc:Choice Requires="wps">
             <w:drawing>
-              <wp:anchor distT="0" distB="0" distL="114300" distR="114300" simplePos="0" relativeHeight="251676672" behindDoc="0" locked="0" layoutInCell="1" allowOverlap="1" wp14:anchorId="00FB71EA" wp14:editId="3AA8328C">
-                <wp:simplePos x="0" y="0"/>
-                <wp:positionH relativeFrom="column">
-                  <wp:posOffset>4133850</wp:posOffset>
-                </wp:positionH>
-                <wp:positionV relativeFrom="paragraph">
-                  <wp:posOffset>171450</wp:posOffset>
-                </wp:positionV>
-                <wp:extent cx="352425" cy="1495425"/>
-                <wp:effectExtent l="304800" t="57150" r="28575" b="28575"/>
-                <wp:wrapNone/>
-                <wp:docPr id="10" name="Connector: Curved 10"/>
-                <wp:cNvGraphicFramePr/>
-                <a:graphic xmlns:a="http://schemas.openxmlformats.org/drawingml/2006/main">
-                  <a:graphicData uri="http://schemas.microsoft.com/office/word/2010/wordprocessingShape">
-                    <wps:wsp>
-                      <wps:cNvCnPr/>
-                      <wps:spPr>
-                        <a:xfrm flipV="1">
-                          <a:off x="0" y="0"/>
-                          <a:ext cx="352425" cy="1495425"/>
-                        </a:xfrm>
-                        <a:prstGeom prst="curvedConnector3">
-                          <a:avLst>
-                            <a:gd name="adj1" fmla="val -85445"/>
-                          </a:avLst>
-                        </a:prstGeom>
-                        <a:ln>
-                          <a:solidFill>
-                            <a:srgbClr val="2B3049"/>
-                          </a:solidFill>
-                          <a:tailEnd type="triangle"/>
-                        </a:ln>
-                      </wps:spPr>
-                      <wps:style>
-                        <a:lnRef idx="1">
-                          <a:schemeClr val="accent1"/>
-                        </a:lnRef>
-                        <a:fillRef idx="0">
-                          <a:schemeClr val="accent1"/>
-                        </a:fillRef>
-                        <a:effectRef idx="0">
-                          <a:schemeClr val="accent1"/>
-                        </a:effectRef>
-                        <a:fontRef idx="minor">
-                          <a:schemeClr val="tx1"/>
-                        </a:fontRef>
-                      </wps:style>
-                      <wps:bodyPr/>
-                    </wps:wsp>
-                  </a:graphicData>
-                </a:graphic>
-                <wp14:sizeRelH relativeFrom="margin">
-                  <wp14:pctWidth>0</wp14:pctWidth>
-                </wp14:sizeRelH>
-                <wp14:sizeRelV relativeFrom="margin">
-                  <wp14:pctHeight>0</wp14:pctHeight>
-                </wp14:sizeRelV>
-              </wp:anchor>
-            </w:drawing>
-          </mc:Choice>
-          <mc:Fallback>
-            <w:pict>
-              <v:shape w14:anchorId="03F22513" id="Connector: Curved 10" o:spid="_x0000_s1026" type="#_x0000_t38" style="position:absolute;margin-left:325.5pt;margin-top:13.5pt;width:27.75pt;height:117.75pt;flip:y;z-index:251676672;visibility:visible;mso-wrap-style:square;mso-width-percent:0;mso-height-percent:0;mso-wrap-distance-left:9pt;mso-wrap-distance-top:0;mso-wrap-distance-right:9pt;mso-wrap-distance-bottom:0;mso-position-horizontal:absolute;mso-position-horizontal-relative:text;mso-position-vertical:absolute;mso-position-vertical-relative:text;mso-width-percent:0;mso-height-percent:0;mso-width-relative:margin;mso-height-relative:margin" o:gfxdata="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" adj="-18456" strokecolor="#2b3049" strokeweight=".5pt">
-                <v:stroke endarrow="block" joinstyle="miter"/>
-              </v:shape>
-            </w:pict>
-          </mc:Fallback>
-        </mc:AlternateContent>
-      </w:r>
-      <w:r>
-        <w:rPr>
-          <w:noProof/>
-          <w:lang w:val="en-US"/>
-        </w:rPr>
-        <mc:AlternateContent>
-          <mc:Choice Requires="wps">
-            <w:drawing>
-              <wp:anchor distT="0" distB="0" distL="114300" distR="114300" simplePos="0" relativeHeight="251671552" behindDoc="0" locked="0" layoutInCell="1" allowOverlap="1" wp14:anchorId="527DBDD9" wp14:editId="60482614">
+              <wp:anchor distT="0" distB="0" distL="114300" distR="114300" simplePos="0" relativeHeight="251671552" behindDoc="0" locked="0" layoutInCell="1" allowOverlap="1" wp14:anchorId="527DBDD9" wp14:editId="602BD30E">
                 <wp:simplePos x="0" y="0"/>
                 <wp:positionH relativeFrom="margin">
                   <wp:posOffset>4486275</wp:posOffset>
@@ -1332,7 +1378,7 @@
           </mc:Choice>
           <mc:Fallback>
             <w:pict>
-              <v:roundrect w14:anchorId="527DBDD9" id="Rectangle: Rounded Corners 7" o:spid="_x0000_s1032" style="position:absolute;margin-left:353.25pt;margin-top:-27.3pt;width:96.75pt;height:86.6pt;z-index:251671552;visibility:visible;mso-wrap-style:square;mso-width-percent:0;mso-height-percent:0;mso-wrap-distance-left:9pt;mso-wrap-distance-top:0;mso-wrap-distance-right:9pt;mso-wrap-distance-bottom:0;mso-position-horizontal:absolute;mso-position-horizontal-relative:margin;mso-position-vertical:absolute;mso-position-vertical-relative:text;mso-width-percent:0;mso-height-percent:0;mso-width-relative:margin;mso-height-relative:margin;v-text-anchor:middle" arcsize="10923f" o:gfxdata="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" fillcolor="#2b3049" stroked="f" strokeweight="1pt">
+              <v:roundrect w14:anchorId="527DBDD9" id="Rectangle: Rounded Corners 7" o:spid="_x0000_s1033" style="position:absolute;margin-left:353.25pt;margin-top:-27.3pt;width:96.75pt;height:86.6pt;z-index:251671552;visibility:visible;mso-wrap-style:square;mso-width-percent:0;mso-height-percent:0;mso-wrap-distance-left:9pt;mso-wrap-distance-top:0;mso-wrap-distance-right:9pt;mso-wrap-distance-bottom:0;mso-position-horizontal:absolute;mso-position-horizontal-relative:margin;mso-position-vertical:absolute;mso-position-vertical-relative:text;mso-width-percent:0;mso-height-percent:0;mso-width-relative:margin;mso-height-relative:margin;v-text-anchor:middle" arcsize="10923f" o:gfxdata="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" fillcolor="#2b3049" stroked="f" strokeweight="1pt">
                 <v:stroke joinstyle="miter"/>
                 <v:textbox>
                   <w:txbxContent>
@@ -1360,130 +1406,6 @@
           </mc:Fallback>
         </mc:AlternateContent>
       </w:r>
-      <w:r>
-        <w:rPr>
-          <w:noProof/>
-          <w:lang w:val="en-US"/>
-        </w:rPr>
-        <mc:AlternateContent>
-          <mc:Choice Requires="wps">
-            <w:drawing>
-              <wp:anchor distT="0" distB="0" distL="114300" distR="114300" simplePos="0" relativeHeight="251669504" behindDoc="0" locked="0" layoutInCell="1" allowOverlap="1" wp14:anchorId="7858795D" wp14:editId="03645F95">
-                <wp:simplePos x="0" y="0"/>
-                <wp:positionH relativeFrom="margin">
-                  <wp:posOffset>7505700</wp:posOffset>
-                </wp:positionH>
-                <wp:positionV relativeFrom="paragraph">
-                  <wp:posOffset>-160020</wp:posOffset>
-                </wp:positionV>
-                <wp:extent cx="1352550" cy="1210665"/>
-                <wp:effectExtent l="0" t="0" r="0" b="8890"/>
-                <wp:wrapNone/>
-                <wp:docPr id="6" name="Rectangle: Rounded Corners 6"/>
-                <wp:cNvGraphicFramePr/>
-                <a:graphic xmlns:a="http://schemas.openxmlformats.org/drawingml/2006/main">
-                  <a:graphicData uri="http://schemas.microsoft.com/office/word/2010/wordprocessingShape">
-                    <wps:wsp>
-                      <wps:cNvSpPr/>
-                      <wps:spPr>
-                        <a:xfrm>
-                          <a:off x="0" y="0"/>
-                          <a:ext cx="1352550" cy="1210665"/>
-                        </a:xfrm>
-                        <a:prstGeom prst="roundRect">
-                          <a:avLst/>
-                        </a:prstGeom>
-                        <a:solidFill>
-                          <a:srgbClr val="E41E27"/>
-                        </a:solidFill>
-                        <a:ln>
-                          <a:noFill/>
-                        </a:ln>
-                      </wps:spPr>
-                      <wps:style>
-                        <a:lnRef idx="2">
-                          <a:schemeClr val="accent1">
-                            <a:shade val="50000"/>
-                          </a:schemeClr>
-                        </a:lnRef>
-                        <a:fillRef idx="1">
-                          <a:schemeClr val="accent1"/>
-                        </a:fillRef>
-                        <a:effectRef idx="0">
-                          <a:schemeClr val="accent1"/>
-                        </a:effectRef>
-                        <a:fontRef idx="minor">
-                          <a:schemeClr val="lt1"/>
-                        </a:fontRef>
-                      </wps:style>
-                      <wps:txbx>
-                        <w:txbxContent>
-                          <w:p>
-                            <w:pPr>
-                              <w:jc w:val="center"/>
-                              <w:rPr>
-                                <w:sz w:val="40"/>
-                                <w:szCs w:val="40"/>
-                              </w:rPr>
-                            </w:pPr>
-                            <w:r>
-                              <w:rPr>
-                                <w:sz w:val="40"/>
-                                <w:szCs w:val="40"/>
-                              </w:rPr>
-                              <w:t>Kompan toestellen</w:t>
-                            </w:r>
-                          </w:p>
-                        </w:txbxContent>
-                      </wps:txbx>
-                      <wps:bodyPr rot="0" spcFirstLastPara="0" vertOverflow="overflow" horzOverflow="overflow" vert="horz" wrap="square" lIns="91440" tIns="45720" rIns="91440" bIns="45720" numCol="1" spcCol="0" rtlCol="0" fromWordArt="0" anchor="ctr" anchorCtr="0" forceAA="0" compatLnSpc="1">
-                        <a:prstTxWarp prst="textNoShape">
-                          <a:avLst/>
-                        </a:prstTxWarp>
-                        <a:noAutofit/>
-                      </wps:bodyPr>
-                    </wps:wsp>
-                  </a:graphicData>
-                </a:graphic>
-                <wp14:sizeRelH relativeFrom="margin">
-                  <wp14:pctWidth>0</wp14:pctWidth>
-                </wp14:sizeRelH>
-                <wp14:sizeRelV relativeFrom="margin">
-                  <wp14:pctHeight>0</wp14:pctHeight>
-                </wp14:sizeRelV>
-              </wp:anchor>
-            </w:drawing>
-          </mc:Choice>
-          <mc:Fallback>
-            <w:pict>
-              <v:roundrect w14:anchorId="7858795D" id="Rectangle: Rounded Corners 6" o:spid="_x0000_s1033" style="position:absolute;margin-left:591pt;margin-top:-12.6pt;width:106.5pt;height:95.35pt;z-index:251669504;visibility:visible;mso-wrap-style:square;mso-width-percent:0;mso-height-percent:0;mso-wrap-distance-left:9pt;mso-wrap-distance-top:0;mso-wrap-distance-right:9pt;mso-wrap-distance-bottom:0;mso-position-horizontal:absolute;mso-position-horizontal-relative:margin;mso-position-vertical:absolute;mso-position-vertical-relative:text;mso-width-percent:0;mso-height-percent:0;mso-width-relative:margin;mso-height-relative:margin;v-text-anchor:middle" arcsize="10923f" o:gfxdata="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" fillcolor="#e41e27" stroked="f" strokeweight="1pt">
-                <v:stroke joinstyle="miter"/>
-                <v:textbox>
-                  <w:txbxContent>
-                    <w:p>
-                      <w:pPr>
-                        <w:jc w:val="center"/>
-                        <w:rPr>
-                          <w:sz w:val="40"/>
-                          <w:szCs w:val="40"/>
-                        </w:rPr>
-                      </w:pPr>
-                      <w:r>
-                        <w:rPr>
-                          <w:sz w:val="40"/>
-                          <w:szCs w:val="40"/>
-                        </w:rPr>
-                        <w:t>Kompan toestellen</w:t>
-                      </w:r>
-                    </w:p>
-                  </w:txbxContent>
-                </v:textbox>
-                <w10:wrap anchorx="margin"/>
-              </v:roundrect>
-            </w:pict>
-          </mc:Fallback>
-        </mc:AlternateContent>
-      </w:r>
     </w:p>
     <w:p>
       <w:pPr>
@@ -1502,31 +1424,31 @@
         <mc:AlternateContent>
           <mc:Choice Requires="wps">
             <w:drawing>
-              <wp:anchor distT="0" distB="0" distL="114300" distR="114300" simplePos="0" relativeHeight="251695104" behindDoc="0" locked="0" layoutInCell="1" allowOverlap="1" wp14:anchorId="7BC82AAA" wp14:editId="43D491AA">
+              <wp:anchor distT="0" distB="0" distL="114300" distR="114300" simplePos="0" relativeHeight="251688960" behindDoc="0" locked="0" layoutInCell="1" allowOverlap="1" wp14:anchorId="55BC7472" wp14:editId="5AD854C0">
                 <wp:simplePos x="0" y="0"/>
                 <wp:positionH relativeFrom="column">
-                  <wp:posOffset>495300</wp:posOffset>
+                  <wp:posOffset>1660549</wp:posOffset>
                 </wp:positionH>
                 <wp:positionV relativeFrom="paragraph">
-                  <wp:posOffset>3427095</wp:posOffset>
+                  <wp:posOffset>2753208</wp:posOffset>
                 </wp:positionV>
-                <wp:extent cx="209550" cy="847725"/>
-                <wp:effectExtent l="0" t="38100" r="57150" b="28575"/>
+                <wp:extent cx="687629" cy="848106"/>
+                <wp:effectExtent l="76200" t="0" r="17780" b="47625"/>
                 <wp:wrapNone/>
-                <wp:docPr id="19" name="Connector: Curved 19"/>
+                <wp:docPr id="16" name="Connector: Curved 16"/>
                 <wp:cNvGraphicFramePr/>
                 <a:graphic xmlns:a="http://schemas.openxmlformats.org/drawingml/2006/main">
                   <a:graphicData uri="http://schemas.microsoft.com/office/word/2010/wordprocessingShape">
                     <wps:wsp>
                       <wps:cNvCnPr/>
                       <wps:spPr>
-                        <a:xfrm flipV="1">
+                        <a:xfrm flipH="1">
                           <a:off x="0" y="0"/>
-                          <a:ext cx="209550" cy="847725"/>
+                          <a:ext cx="687629" cy="848106"/>
                         </a:xfrm>
                         <a:prstGeom prst="curvedConnector3">
                           <a:avLst>
-                            <a:gd name="adj1" fmla="val 14273"/>
+                            <a:gd name="adj1" fmla="val 100637"/>
                           </a:avLst>
                         </a:prstGeom>
                         <a:ln>
@@ -1565,7 +1487,7 @@
           </mc:Choice>
           <mc:Fallback>
             <w:pict>
-              <v:shape w14:anchorId="784DB68F" id="Connector: Curved 19" o:spid="_x0000_s1026" type="#_x0000_t38" style="position:absolute;margin-left:39pt;margin-top:269.85pt;width:16.5pt;height:66.75pt;flip:y;z-index:251695104;visibility:visible;mso-wrap-style:square;mso-width-percent:0;mso-height-percent:0;mso-wrap-distance-left:9pt;mso-wrap-distance-top:0;mso-wrap-distance-right:9pt;mso-wrap-distance-bottom:0;mso-position-horizontal:absolute;mso-position-horizontal-relative:text;mso-position-vertical:absolute;mso-position-vertical-relative:text;mso-width-percent:0;mso-height-percent:0;mso-width-relative:margin;mso-height-relative:margin" o:gfxdata="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" adj="3083" strokecolor="#2b3049" strokeweight=".5pt">
+              <v:shape w14:anchorId="3995D837" id="Connector: Curved 16" o:spid="_x0000_s1026" type="#_x0000_t38" style="position:absolute;margin-left:130.75pt;margin-top:216.8pt;width:54.15pt;height:66.8pt;flip:x;z-index:251688960;visibility:visible;mso-wrap-style:square;mso-width-percent:0;mso-height-percent:0;mso-wrap-distance-left:9pt;mso-wrap-distance-top:0;mso-wrap-distance-right:9pt;mso-wrap-distance-bottom:0;mso-position-horizontal:absolute;mso-position-horizontal-relative:text;mso-position-vertical:absolute;mso-position-vertical-relative:text;mso-width-percent:0;mso-height-percent:0;mso-width-relative:margin;mso-height-relative:margin" o:gfxdata="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" adj="21738" strokecolor="#2b3049" strokeweight=".5pt">
                 <v:stroke endarrow="block" joinstyle="miter"/>
               </v:shape>
             </w:pict>
@@ -1580,172 +1502,16 @@
         <mc:AlternateContent>
           <mc:Choice Requires="wps">
             <w:drawing>
-              <wp:anchor distT="0" distB="0" distL="114300" distR="114300" simplePos="0" relativeHeight="251697152" behindDoc="0" locked="0" layoutInCell="1" allowOverlap="1" wp14:anchorId="1DF7780A" wp14:editId="176E7D5D">
+              <wp:anchor distT="0" distB="0" distL="114300" distR="114300" simplePos="0" relativeHeight="251691008" behindDoc="0" locked="0" layoutInCell="1" allowOverlap="1" wp14:anchorId="6498E3E5" wp14:editId="66A0F2F3">
                 <wp:simplePos x="0" y="0"/>
                 <wp:positionH relativeFrom="column">
-                  <wp:posOffset>1657350</wp:posOffset>
+                  <wp:posOffset>2348128</wp:posOffset>
                 </wp:positionH>
                 <wp:positionV relativeFrom="paragraph">
-                  <wp:posOffset>3446145</wp:posOffset>
+                  <wp:posOffset>3637788</wp:posOffset>
                 </wp:positionV>
-                <wp:extent cx="590550" cy="962025"/>
-                <wp:effectExtent l="0" t="0" r="38100" b="85725"/>
-                <wp:wrapNone/>
-                <wp:docPr id="20" name="Connector: Curved 20"/>
-                <wp:cNvGraphicFramePr/>
-                <a:graphic xmlns:a="http://schemas.openxmlformats.org/drawingml/2006/main">
-                  <a:graphicData uri="http://schemas.microsoft.com/office/word/2010/wordprocessingShape">
-                    <wps:wsp>
-                      <wps:cNvCnPr/>
-                      <wps:spPr>
-                        <a:xfrm>
-                          <a:off x="0" y="0"/>
-                          <a:ext cx="590550" cy="962025"/>
-                        </a:xfrm>
-                        <a:prstGeom prst="curvedConnector3">
-                          <a:avLst>
-                            <a:gd name="adj1" fmla="val 826"/>
-                          </a:avLst>
-                        </a:prstGeom>
-                        <a:ln>
-                          <a:solidFill>
-                            <a:srgbClr val="2B3049"/>
-                          </a:solidFill>
-                          <a:tailEnd type="triangle"/>
-                        </a:ln>
-                      </wps:spPr>
-                      <wps:style>
-                        <a:lnRef idx="1">
-                          <a:schemeClr val="accent1"/>
-                        </a:lnRef>
-                        <a:fillRef idx="0">
-                          <a:schemeClr val="accent1"/>
-                        </a:fillRef>
-                        <a:effectRef idx="0">
-                          <a:schemeClr val="accent1"/>
-                        </a:effectRef>
-                        <a:fontRef idx="minor">
-                          <a:schemeClr val="tx1"/>
-                        </a:fontRef>
-                      </wps:style>
-                      <wps:bodyPr/>
-                    </wps:wsp>
-                  </a:graphicData>
-                </a:graphic>
-                <wp14:sizeRelH relativeFrom="margin">
-                  <wp14:pctWidth>0</wp14:pctWidth>
-                </wp14:sizeRelH>
-                <wp14:sizeRelV relativeFrom="margin">
-                  <wp14:pctHeight>0</wp14:pctHeight>
-                </wp14:sizeRelV>
-              </wp:anchor>
-            </w:drawing>
-          </mc:Choice>
-          <mc:Fallback>
-            <w:pict>
-              <v:shape w14:anchorId="1EF5C09D" id="Connector: Curved 20" o:spid="_x0000_s1026" type="#_x0000_t38" style="position:absolute;margin-left:130.5pt;margin-top:271.35pt;width:46.5pt;height:75.75pt;z-index:251697152;visibility:visible;mso-wrap-style:square;mso-width-percent:0;mso-height-percent:0;mso-wrap-distance-left:9pt;mso-wrap-distance-top:0;mso-wrap-distance-right:9pt;mso-wrap-distance-bottom:0;mso-position-horizontal:absolute;mso-position-horizontal-relative:text;mso-position-vertical:absolute;mso-position-vertical-relative:text;mso-width-percent:0;mso-height-percent:0;mso-width-relative:margin;mso-height-relative:margin" o:gfxdata="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" adj="178" strokecolor="#2b3049" strokeweight=".5pt">
-                <v:stroke endarrow="block" joinstyle="miter"/>
-              </v:shape>
-            </w:pict>
-          </mc:Fallback>
-        </mc:AlternateContent>
-      </w:r>
-      <w:r>
-        <w:rPr>
-          <w:noProof/>
-          <w:lang w:val="en-US"/>
-        </w:rPr>
-        <mc:AlternateContent>
-          <mc:Choice Requires="wps">
-            <w:drawing>
-              <wp:anchor distT="0" distB="0" distL="114300" distR="114300" simplePos="0" relativeHeight="251693056" behindDoc="0" locked="0" layoutInCell="1" allowOverlap="1" wp14:anchorId="01E1DBE7" wp14:editId="05F6B060">
-                <wp:simplePos x="0" y="0"/>
-                <wp:positionH relativeFrom="column">
-                  <wp:posOffset>1952625</wp:posOffset>
-                </wp:positionH>
-                <wp:positionV relativeFrom="paragraph">
-                  <wp:posOffset>2884169</wp:posOffset>
-                </wp:positionV>
-                <wp:extent cx="647700" cy="962025"/>
-                <wp:effectExtent l="0" t="57150" r="19050" b="28575"/>
-                <wp:wrapNone/>
-                <wp:docPr id="18" name="Connector: Curved 18"/>
-                <wp:cNvGraphicFramePr/>
-                <a:graphic xmlns:a="http://schemas.openxmlformats.org/drawingml/2006/main">
-                  <a:graphicData uri="http://schemas.microsoft.com/office/word/2010/wordprocessingShape">
-                    <wps:wsp>
-                      <wps:cNvCnPr/>
-                      <wps:spPr>
-                        <a:xfrm flipH="1" flipV="1">
-                          <a:off x="0" y="0"/>
-                          <a:ext cx="647700" cy="962025"/>
-                        </a:xfrm>
-                        <a:prstGeom prst="curvedConnector3">
-                          <a:avLst>
-                            <a:gd name="adj1" fmla="val 18568"/>
-                          </a:avLst>
-                        </a:prstGeom>
-                        <a:ln>
-                          <a:solidFill>
-                            <a:srgbClr val="2B3049"/>
-                          </a:solidFill>
-                          <a:tailEnd type="triangle"/>
-                        </a:ln>
-                      </wps:spPr>
-                      <wps:style>
-                        <a:lnRef idx="1">
-                          <a:schemeClr val="accent1"/>
-                        </a:lnRef>
-                        <a:fillRef idx="0">
-                          <a:schemeClr val="accent1"/>
-                        </a:fillRef>
-                        <a:effectRef idx="0">
-                          <a:schemeClr val="accent1"/>
-                        </a:effectRef>
-                        <a:fontRef idx="minor">
-                          <a:schemeClr val="tx1"/>
-                        </a:fontRef>
-                      </wps:style>
-                      <wps:bodyPr/>
-                    </wps:wsp>
-                  </a:graphicData>
-                </a:graphic>
-                <wp14:sizeRelH relativeFrom="margin">
-                  <wp14:pctWidth>0</wp14:pctWidth>
-                </wp14:sizeRelH>
-                <wp14:sizeRelV relativeFrom="margin">
-                  <wp14:pctHeight>0</wp14:pctHeight>
-                </wp14:sizeRelV>
-              </wp:anchor>
-            </w:drawing>
-          </mc:Choice>
-          <mc:Fallback>
-            <w:pict>
-              <v:shape w14:anchorId="0274CE8A" id="Connector: Curved 18" o:spid="_x0000_s1026" type="#_x0000_t38" style="position:absolute;margin-left:153.75pt;margin-top:227.1pt;width:51pt;height:75.75pt;flip:x y;z-index:251693056;visibility:visible;mso-wrap-style:square;mso-width-percent:0;mso-height-percent:0;mso-wrap-distance-left:9pt;mso-wrap-distance-top:0;mso-wrap-distance-right:9pt;mso-wrap-distance-bottom:0;mso-position-horizontal:absolute;mso-position-horizontal-relative:text;mso-position-vertical:absolute;mso-position-vertical-relative:text;mso-width-percent:0;mso-height-percent:0;mso-width-relative:margin;mso-height-relative:margin" o:gfxdata="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" adj="4011" strokecolor="#2b3049" strokeweight=".5pt">
-                <v:stroke endarrow="block" joinstyle="miter"/>
-              </v:shape>
-            </w:pict>
-          </mc:Fallback>
-        </mc:AlternateContent>
-      </w:r>
-      <w:r>
-        <w:rPr>
-          <w:noProof/>
-          <w:lang w:val="en-US"/>
-        </w:rPr>
-        <mc:AlternateContent>
-          <mc:Choice Requires="wps">
-            <w:drawing>
-              <wp:anchor distT="0" distB="0" distL="114300" distR="114300" simplePos="0" relativeHeight="251691008" behindDoc="0" locked="0" layoutInCell="1" allowOverlap="1" wp14:anchorId="6498E3E5" wp14:editId="565B6BB4">
-                <wp:simplePos x="0" y="0"/>
-                <wp:positionH relativeFrom="column">
-                  <wp:posOffset>3533775</wp:posOffset>
-                </wp:positionH>
-                <wp:positionV relativeFrom="paragraph">
-                  <wp:posOffset>3808094</wp:posOffset>
-                </wp:positionV>
-                <wp:extent cx="685800" cy="571500"/>
-                <wp:effectExtent l="0" t="38100" r="76200" b="19050"/>
+                <wp:extent cx="782726" cy="776325"/>
+                <wp:effectExtent l="0" t="38100" r="74930" b="24130"/>
                 <wp:wrapNone/>
                 <wp:docPr id="17" name="Connector: Curved 17"/>
                 <wp:cNvGraphicFramePr/>
@@ -1756,7 +1522,7 @@
                       <wps:spPr>
                         <a:xfrm flipV="1">
                           <a:off x="0" y="0"/>
-                          <a:ext cx="685800" cy="571500"/>
+                          <a:ext cx="782726" cy="776325"/>
                         </a:xfrm>
                         <a:prstGeom prst="curvedConnector3">
                           <a:avLst>
@@ -1799,7 +1565,7 @@
           </mc:Choice>
           <mc:Fallback>
             <w:pict>
-              <v:shape w14:anchorId="6ECDF1D8" id="Connector: Curved 17" o:spid="_x0000_s1026" type="#_x0000_t38" style="position:absolute;margin-left:278.25pt;margin-top:299.85pt;width:54pt;height:45pt;flip:y;z-index:251691008;visibility:visible;mso-wrap-style:square;mso-width-percent:0;mso-height-percent:0;mso-wrap-distance-left:9pt;mso-wrap-distance-top:0;mso-wrap-distance-right:9pt;mso-wrap-distance-bottom:0;mso-position-horizontal:absolute;mso-position-horizontal-relative:text;mso-position-vertical:absolute;mso-position-vertical-relative:text;mso-width-percent:0;mso-height-percent:0;mso-width-relative:margin;mso-height-relative:margin" o:gfxdata="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" adj="21175" strokecolor="#2b3049" strokeweight=".5pt">
+              <v:shape w14:anchorId="1933B301" id="Connector: Curved 17" o:spid="_x0000_s1026" type="#_x0000_t38" style="position:absolute;margin-left:184.9pt;margin-top:286.45pt;width:61.65pt;height:61.15pt;flip:y;z-index:251691008;visibility:visible;mso-wrap-style:square;mso-width-percent:0;mso-height-percent:0;mso-wrap-distance-left:9pt;mso-wrap-distance-top:0;mso-wrap-distance-right:9pt;mso-wrap-distance-bottom:0;mso-position-horizontal:absolute;mso-position-horizontal-relative:text;mso-position-vertical:absolute;mso-position-vertical-relative:text;mso-width-percent:0;mso-height-percent:0;mso-width-relative:margin;mso-height-relative:margin" o:gfxdata="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" adj="21175" strokecolor="#2b3049" strokeweight=".5pt">
                 <v:stroke endarrow="block" joinstyle="miter"/>
               </v:shape>
             </w:pict>
@@ -1814,31 +1580,31 @@
         <mc:AlternateContent>
           <mc:Choice Requires="wps">
             <w:drawing>
-              <wp:anchor distT="0" distB="0" distL="114300" distR="114300" simplePos="0" relativeHeight="251688960" behindDoc="0" locked="0" layoutInCell="1" allowOverlap="1" wp14:anchorId="55BC7472" wp14:editId="79510F81">
+              <wp:anchor distT="0" distB="0" distL="114300" distR="114300" simplePos="0" relativeHeight="251684864" behindDoc="0" locked="0" layoutInCell="1" allowOverlap="1" wp14:anchorId="414070FD" wp14:editId="76DB48AB">
                 <wp:simplePos x="0" y="0"/>
                 <wp:positionH relativeFrom="column">
-                  <wp:posOffset>2905124</wp:posOffset>
+                  <wp:posOffset>7146950</wp:posOffset>
                 </wp:positionH>
                 <wp:positionV relativeFrom="paragraph">
-                  <wp:posOffset>3217544</wp:posOffset>
+                  <wp:posOffset>800049</wp:posOffset>
                 </wp:positionV>
-                <wp:extent cx="457200" cy="628650"/>
-                <wp:effectExtent l="76200" t="0" r="19050" b="57150"/>
+                <wp:extent cx="299924" cy="411633"/>
+                <wp:effectExtent l="0" t="38100" r="62230" b="26670"/>
                 <wp:wrapNone/>
-                <wp:docPr id="16" name="Connector: Curved 16"/>
+                <wp:docPr id="14" name="Connector: Curved 14"/>
                 <wp:cNvGraphicFramePr/>
                 <a:graphic xmlns:a="http://schemas.openxmlformats.org/drawingml/2006/main">
                   <a:graphicData uri="http://schemas.microsoft.com/office/word/2010/wordprocessingShape">
                     <wps:wsp>
                       <wps:cNvCnPr/>
                       <wps:spPr>
-                        <a:xfrm flipH="1">
+                        <a:xfrm flipV="1">
                           <a:off x="0" y="0"/>
-                          <a:ext cx="457200" cy="628650"/>
+                          <a:ext cx="299924" cy="411633"/>
                         </a:xfrm>
                         <a:prstGeom prst="curvedConnector3">
                           <a:avLst>
-                            <a:gd name="adj1" fmla="val 100637"/>
+                            <a:gd name="adj1" fmla="val 42470"/>
                           </a:avLst>
                         </a:prstGeom>
                         <a:ln>
@@ -1877,7 +1643,7 @@
           </mc:Choice>
           <mc:Fallback>
             <w:pict>
-              <v:shape w14:anchorId="067B0962" id="Connector: Curved 16" o:spid="_x0000_s1026" type="#_x0000_t38" style="position:absolute;margin-left:228.75pt;margin-top:253.35pt;width:36pt;height:49.5pt;flip:x;z-index:251688960;visibility:visible;mso-wrap-style:square;mso-width-percent:0;mso-height-percent:0;mso-wrap-distance-left:9pt;mso-wrap-distance-top:0;mso-wrap-distance-right:9pt;mso-wrap-distance-bottom:0;mso-position-horizontal:absolute;mso-position-horizontal-relative:text;mso-position-vertical:absolute;mso-position-vertical-relative:text;mso-width-percent:0;mso-height-percent:0;mso-width-relative:margin;mso-height-relative:margin" o:gfxdata="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" adj="21738" strokecolor="#2b3049" strokeweight=".5pt">
+              <v:shape w14:anchorId="627941DC" id="Connector: Curved 14" o:spid="_x0000_s1026" type="#_x0000_t38" style="position:absolute;margin-left:562.75pt;margin-top:63pt;width:23.6pt;height:32.4pt;flip:y;z-index:251684864;visibility:visible;mso-wrap-style:square;mso-width-percent:0;mso-height-percent:0;mso-wrap-distance-left:9pt;mso-wrap-distance-top:0;mso-wrap-distance-right:9pt;mso-wrap-distance-bottom:0;mso-position-horizontal:absolute;mso-position-horizontal-relative:text;mso-position-vertical:absolute;mso-position-vertical-relative:text;mso-width-percent:0;mso-height-percent:0;mso-width-relative:margin;mso-height-relative:margin" o:gfxdata="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" adj="9174" strokecolor="#2b3049" strokeweight=".5pt">
                 <v:stroke endarrow="block" joinstyle="miter"/>
               </v:shape>
             </w:pict>
@@ -1892,16 +1658,16 @@
         <mc:AlternateContent>
           <mc:Choice Requires="wps">
             <w:drawing>
-              <wp:anchor distT="0" distB="0" distL="114300" distR="114300" simplePos="0" relativeHeight="251686912" behindDoc="0" locked="0" layoutInCell="1" allowOverlap="1" wp14:anchorId="65B92DFA" wp14:editId="35E58D43">
+              <wp:anchor distT="0" distB="0" distL="114300" distR="114300" simplePos="0" relativeHeight="251686912" behindDoc="0" locked="0" layoutInCell="1" allowOverlap="1" wp14:anchorId="65B92DFA" wp14:editId="15FF91AC">
                 <wp:simplePos x="0" y="0"/>
                 <wp:positionH relativeFrom="margin">
-                  <wp:posOffset>7724776</wp:posOffset>
+                  <wp:posOffset>7885786</wp:posOffset>
                 </wp:positionH>
                 <wp:positionV relativeFrom="paragraph">
-                  <wp:posOffset>760095</wp:posOffset>
+                  <wp:posOffset>970279</wp:posOffset>
                 </wp:positionV>
-                <wp:extent cx="476250" cy="1466850"/>
-                <wp:effectExtent l="0" t="38100" r="95250" b="19050"/>
+                <wp:extent cx="315315" cy="1080643"/>
+                <wp:effectExtent l="0" t="38100" r="104140" b="24765"/>
                 <wp:wrapNone/>
                 <wp:docPr id="15" name="Connector: Curved 15"/>
                 <wp:cNvGraphicFramePr/>
@@ -1912,7 +1678,7 @@
                       <wps:spPr>
                         <a:xfrm flipV="1">
                           <a:off x="0" y="0"/>
-                          <a:ext cx="476250" cy="1466850"/>
+                          <a:ext cx="315315" cy="1080643"/>
                         </a:xfrm>
                         <a:prstGeom prst="curvedConnector3">
                           <a:avLst>
@@ -1955,7 +1721,7 @@
           </mc:Choice>
           <mc:Fallback>
             <w:pict>
-              <v:shape w14:anchorId="0F8C634F" id="Connector: Curved 15" o:spid="_x0000_s1026" type="#_x0000_t38" style="position:absolute;margin-left:608.25pt;margin-top:59.85pt;width:37.5pt;height:115.5pt;flip:y;z-index:251686912;visibility:visible;mso-wrap-style:square;mso-width-percent:0;mso-height-percent:0;mso-wrap-distance-left:9pt;mso-wrap-distance-top:0;mso-wrap-distance-right:9pt;mso-wrap-distance-bottom:0;mso-position-horizontal:absolute;mso-position-horizontal-relative:margin;mso-position-vertical:absolute;mso-position-vertical-relative:text;mso-width-percent:0;mso-height-percent:0;mso-width-relative:margin;mso-height-relative:margin" o:gfxdata="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" adj="23894" strokecolor="#2b3049" strokeweight=".5pt">
+              <v:shape w14:anchorId="26C86EF2" id="Connector: Curved 15" o:spid="_x0000_s1026" type="#_x0000_t38" style="position:absolute;margin-left:620.95pt;margin-top:76.4pt;width:24.85pt;height:85.1pt;flip:y;z-index:251686912;visibility:visible;mso-wrap-style:square;mso-width-percent:0;mso-height-percent:0;mso-wrap-distance-left:9pt;mso-wrap-distance-top:0;mso-wrap-distance-right:9pt;mso-wrap-distance-bottom:0;mso-position-horizontal:absolute;mso-position-horizontal-relative:margin;mso-position-vertical:absolute;mso-position-vertical-relative:text;mso-width-percent:0;mso-height-percent:0;mso-width-relative:margin;mso-height-relative:margin" o:gfxdata="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" adj="23894" strokecolor="#2b3049" strokeweight=".5pt">
                 <v:stroke endarrow="block" joinstyle="miter"/>
                 <w10:wrap anchorx="margin"/>
               </v:shape>
@@ -1971,91 +1737,13 @@
         <mc:AlternateContent>
           <mc:Choice Requires="wps">
             <w:drawing>
-              <wp:anchor distT="0" distB="0" distL="114300" distR="114300" simplePos="0" relativeHeight="251684864" behindDoc="0" locked="0" layoutInCell="1" allowOverlap="1" wp14:anchorId="414070FD" wp14:editId="57A89147">
+              <wp:anchor distT="0" distB="0" distL="114300" distR="114300" simplePos="0" relativeHeight="251680768" behindDoc="0" locked="0" layoutInCell="1" allowOverlap="1" wp14:anchorId="542B3E57" wp14:editId="02EC5D7A">
                 <wp:simplePos x="0" y="0"/>
                 <wp:positionH relativeFrom="column">
-                  <wp:posOffset>7038975</wp:posOffset>
+                  <wp:posOffset>5284774</wp:posOffset>
                 </wp:positionH>
                 <wp:positionV relativeFrom="paragraph">
-                  <wp:posOffset>645795</wp:posOffset>
-                </wp:positionV>
-                <wp:extent cx="495300" cy="323850"/>
-                <wp:effectExtent l="0" t="57150" r="19050" b="19050"/>
-                <wp:wrapNone/>
-                <wp:docPr id="14" name="Connector: Curved 14"/>
-                <wp:cNvGraphicFramePr/>
-                <a:graphic xmlns:a="http://schemas.openxmlformats.org/drawingml/2006/main">
-                  <a:graphicData uri="http://schemas.microsoft.com/office/word/2010/wordprocessingShape">
-                    <wps:wsp>
-                      <wps:cNvCnPr/>
-                      <wps:spPr>
-                        <a:xfrm flipV="1">
-                          <a:off x="0" y="0"/>
-                          <a:ext cx="495300" cy="323850"/>
-                        </a:xfrm>
-                        <a:prstGeom prst="curvedConnector3">
-                          <a:avLst>
-                            <a:gd name="adj1" fmla="val 42470"/>
-                          </a:avLst>
-                        </a:prstGeom>
-                        <a:ln>
-                          <a:solidFill>
-                            <a:srgbClr val="2B3049"/>
-                          </a:solidFill>
-                          <a:tailEnd type="triangle"/>
-                        </a:ln>
-                      </wps:spPr>
-                      <wps:style>
-                        <a:lnRef idx="1">
-                          <a:schemeClr val="accent1"/>
-                        </a:lnRef>
-                        <a:fillRef idx="0">
-                          <a:schemeClr val="accent1"/>
-                        </a:fillRef>
-                        <a:effectRef idx="0">
-                          <a:schemeClr val="accent1"/>
-                        </a:effectRef>
-                        <a:fontRef idx="minor">
-                          <a:schemeClr val="tx1"/>
-                        </a:fontRef>
-                      </wps:style>
-                      <wps:bodyPr/>
-                    </wps:wsp>
-                  </a:graphicData>
-                </a:graphic>
-                <wp14:sizeRelH relativeFrom="margin">
-                  <wp14:pctWidth>0</wp14:pctWidth>
-                </wp14:sizeRelH>
-                <wp14:sizeRelV relativeFrom="margin">
-                  <wp14:pctHeight>0</wp14:pctHeight>
-                </wp14:sizeRelV>
-              </wp:anchor>
-            </w:drawing>
-          </mc:Choice>
-          <mc:Fallback>
-            <w:pict>
-              <v:shape w14:anchorId="4F9C7FAC" id="Connector: Curved 14" o:spid="_x0000_s1026" type="#_x0000_t38" style="position:absolute;margin-left:554.25pt;margin-top:50.85pt;width:39pt;height:25.5pt;flip:y;z-index:251684864;visibility:visible;mso-wrap-style:square;mso-width-percent:0;mso-height-percent:0;mso-wrap-distance-left:9pt;mso-wrap-distance-top:0;mso-wrap-distance-right:9pt;mso-wrap-distance-bottom:0;mso-position-horizontal:absolute;mso-position-horizontal-relative:text;mso-position-vertical:absolute;mso-position-vertical-relative:text;mso-width-percent:0;mso-height-percent:0;mso-width-relative:margin;mso-height-relative:margin" o:gfxdata="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" adj="9174" strokecolor="#2b3049" strokeweight=".5pt">
-                <v:stroke endarrow="block" joinstyle="miter"/>
-              </v:shape>
-            </w:pict>
-          </mc:Fallback>
-        </mc:AlternateContent>
-      </w:r>
-      <w:r>
-        <w:rPr>
-          <w:noProof/>
-          <w:lang w:val="en-US"/>
-        </w:rPr>
-        <mc:AlternateContent>
-          <mc:Choice Requires="wps">
-            <w:drawing>
-              <wp:anchor distT="0" distB="0" distL="114300" distR="114300" simplePos="0" relativeHeight="251680768" behindDoc="0" locked="0" layoutInCell="1" allowOverlap="1" wp14:anchorId="542B3E57" wp14:editId="59F74C2B">
-                <wp:simplePos x="0" y="0"/>
-                <wp:positionH relativeFrom="column">
-                  <wp:posOffset>5657850</wp:posOffset>
-                </wp:positionH>
-                <wp:positionV relativeFrom="paragraph">
-                  <wp:posOffset>2767330</wp:posOffset>
+                  <wp:posOffset>2812415</wp:posOffset>
                 </wp:positionV>
                 <wp:extent cx="1428750" cy="45719"/>
                 <wp:effectExtent l="0" t="76200" r="0" b="50165"/>
@@ -2112,7 +1800,7 @@
           </mc:Choice>
           <mc:Fallback>
             <w:pict>
-              <v:shape w14:anchorId="21487FC9" id="Connector: Curved 12" o:spid="_x0000_s1026" type="#_x0000_t38" style="position:absolute;margin-left:445.5pt;margin-top:217.9pt;width:112.5pt;height:3.6pt;flip:y;z-index:251680768;visibility:visible;mso-wrap-style:square;mso-width-percent:0;mso-height-percent:0;mso-wrap-distance-left:9pt;mso-wrap-distance-top:0;mso-wrap-distance-right:9pt;mso-wrap-distance-bottom:0;mso-position-horizontal:absolute;mso-position-horizontal-relative:text;mso-position-vertical:absolute;mso-position-vertical-relative:text;mso-width-percent:0;mso-height-percent:0;mso-width-relative:margin;mso-height-relative:margin" o:gfxdata="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" adj="9812" strokecolor="#2b3049" strokeweight=".5pt">
+              <v:shape w14:anchorId="721B6D7A" id="Connector: Curved 12" o:spid="_x0000_s1026" type="#_x0000_t38" style="position:absolute;margin-left:416.1pt;margin-top:221.45pt;width:112.5pt;height:3.6pt;flip:y;z-index:251680768;visibility:visible;mso-wrap-style:square;mso-width-percent:0;mso-height-percent:0;mso-wrap-distance-left:9pt;mso-wrap-distance-top:0;mso-wrap-distance-right:9pt;mso-wrap-distance-bottom:0;mso-position-horizontal:absolute;mso-position-horizontal-relative:text;mso-position-vertical:absolute;mso-position-vertical-relative:text;mso-width-percent:0;mso-height-percent:0;mso-width-relative:margin;mso-height-relative:margin" o:gfxdata="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" adj="9812" strokecolor="#2b3049" strokeweight=".5pt">
                 <v:stroke endarrow="block" joinstyle="miter"/>
               </v:shape>
             </w:pict>
@@ -2127,13 +1815,13 @@
         <mc:AlternateContent>
           <mc:Choice Requires="wps">
             <w:drawing>
-              <wp:anchor distT="0" distB="0" distL="114300" distR="114300" simplePos="0" relativeHeight="251678720" behindDoc="0" locked="0" layoutInCell="1" allowOverlap="1" wp14:anchorId="57BAAACC" wp14:editId="60BCE856">
+              <wp:anchor distT="0" distB="0" distL="114300" distR="114300" simplePos="0" relativeHeight="251678720" behindDoc="0" locked="0" layoutInCell="1" allowOverlap="1" wp14:anchorId="57BAAACC" wp14:editId="327287BE">
                 <wp:simplePos x="0" y="0"/>
                 <wp:positionH relativeFrom="column">
-                  <wp:posOffset>5257800</wp:posOffset>
+                  <wp:posOffset>5045659</wp:posOffset>
                 </wp:positionH>
                 <wp:positionV relativeFrom="paragraph">
-                  <wp:posOffset>1360169</wp:posOffset>
+                  <wp:posOffset>1396111</wp:posOffset>
                 </wp:positionV>
                 <wp:extent cx="571500" cy="333375"/>
                 <wp:effectExtent l="0" t="57150" r="19050" b="28575"/>
@@ -2190,9 +1878,347 @@
           </mc:Choice>
           <mc:Fallback>
             <w:pict>
-              <v:shape w14:anchorId="06CCAFD5" id="Connector: Curved 11" o:spid="_x0000_s1026" type="#_x0000_t38" style="position:absolute;margin-left:414pt;margin-top:107.1pt;width:45pt;height:26.25pt;flip:y;z-index:251678720;visibility:visible;mso-wrap-style:square;mso-width-percent:0;mso-height-percent:0;mso-wrap-distance-left:9pt;mso-wrap-distance-top:0;mso-wrap-distance-right:9pt;mso-wrap-distance-bottom:0;mso-position-horizontal:absolute;mso-position-horizontal-relative:text;mso-position-vertical:absolute;mso-position-vertical-relative:text;mso-width-percent:0;mso-height-percent:0;mso-width-relative:margin;mso-height-relative:margin" o:gfxdata="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" adj="9159" strokecolor="#2b3049" strokeweight=".5pt">
+              <v:shape w14:anchorId="3E6893EC" id="Connector: Curved 11" o:spid="_x0000_s1026" type="#_x0000_t38" style="position:absolute;margin-left:397.3pt;margin-top:109.95pt;width:45pt;height:26.25pt;flip:y;z-index:251678720;visibility:visible;mso-wrap-style:square;mso-width-percent:0;mso-height-percent:0;mso-wrap-distance-left:9pt;mso-wrap-distance-top:0;mso-wrap-distance-right:9pt;mso-wrap-distance-bottom:0;mso-position-horizontal:absolute;mso-position-horizontal-relative:text;mso-position-vertical:absolute;mso-position-vertical-relative:text;mso-width-percent:0;mso-height-percent:0;mso-width-relative:margin;mso-height-relative:margin" o:gfxdata="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" adj="9159" strokecolor="#2b3049" strokeweight=".5pt">
                 <v:stroke endarrow="block" joinstyle="miter"/>
               </v:shape>
+            </w:pict>
+          </mc:Fallback>
+        </mc:AlternateContent>
+      </w:r>
+      <w:r>
+        <w:rPr>
+          <w:noProof/>
+          <w:lang w:val="en-US"/>
+        </w:rPr>
+        <mc:AlternateContent>
+          <mc:Choice Requires="wps">
+            <w:drawing>
+              <wp:anchor distT="0" distB="0" distL="114300" distR="114300" simplePos="0" relativeHeight="251676672" behindDoc="0" locked="0" layoutInCell="1" allowOverlap="1" wp14:anchorId="00FB71EA" wp14:editId="10502013">
+                <wp:simplePos x="0" y="0"/>
+                <wp:positionH relativeFrom="column">
+                  <wp:posOffset>3306471</wp:posOffset>
+                </wp:positionH>
+                <wp:positionV relativeFrom="paragraph">
+                  <wp:posOffset>127051</wp:posOffset>
+                </wp:positionV>
+                <wp:extent cx="585216" cy="877316"/>
+                <wp:effectExtent l="0" t="57150" r="24765" b="37465"/>
+                <wp:wrapNone/>
+                <wp:docPr id="10" name="Connector: Curved 10"/>
+                <wp:cNvGraphicFramePr/>
+                <a:graphic xmlns:a="http://schemas.openxmlformats.org/drawingml/2006/main">
+                  <a:graphicData uri="http://schemas.microsoft.com/office/word/2010/wordprocessingShape">
+                    <wps:wsp>
+                      <wps:cNvCnPr/>
+                      <wps:spPr>
+                        <a:xfrm flipV="1">
+                          <a:off x="0" y="0"/>
+                          <a:ext cx="585216" cy="877316"/>
+                        </a:xfrm>
+                        <a:prstGeom prst="curvedConnector3">
+                          <a:avLst>
+                            <a:gd name="adj1" fmla="val 3817"/>
+                          </a:avLst>
+                        </a:prstGeom>
+                        <a:ln>
+                          <a:solidFill>
+                            <a:srgbClr val="2B3049"/>
+                          </a:solidFill>
+                          <a:tailEnd type="triangle"/>
+                        </a:ln>
+                      </wps:spPr>
+                      <wps:style>
+                        <a:lnRef idx="1">
+                          <a:schemeClr val="accent1"/>
+                        </a:lnRef>
+                        <a:fillRef idx="0">
+                          <a:schemeClr val="accent1"/>
+                        </a:fillRef>
+                        <a:effectRef idx="0">
+                          <a:schemeClr val="accent1"/>
+                        </a:effectRef>
+                        <a:fontRef idx="minor">
+                          <a:schemeClr val="tx1"/>
+                        </a:fontRef>
+                      </wps:style>
+                      <wps:bodyPr/>
+                    </wps:wsp>
+                  </a:graphicData>
+                </a:graphic>
+                <wp14:sizeRelH relativeFrom="margin">
+                  <wp14:pctWidth>0</wp14:pctWidth>
+                </wp14:sizeRelH>
+                <wp14:sizeRelV relativeFrom="margin">
+                  <wp14:pctHeight>0</wp14:pctHeight>
+                </wp14:sizeRelV>
+              </wp:anchor>
+            </w:drawing>
+          </mc:Choice>
+          <mc:Fallback>
+            <w:pict>
+              <v:shape w14:anchorId="1BAD3669" id="Connector: Curved 10" o:spid="_x0000_s1026" type="#_x0000_t38" style="position:absolute;margin-left:260.35pt;margin-top:10pt;width:46.1pt;height:69.1pt;flip:y;z-index:251676672;visibility:visible;mso-wrap-style:square;mso-width-percent:0;mso-height-percent:0;mso-wrap-distance-left:9pt;mso-wrap-distance-top:0;mso-wrap-distance-right:9pt;mso-wrap-distance-bottom:0;mso-position-horizontal:absolute;mso-position-horizontal-relative:text;mso-position-vertical:absolute;mso-position-vertical-relative:text;mso-width-percent:0;mso-height-percent:0;mso-width-relative:margin;mso-height-relative:margin" o:gfxdata="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" adj="824" strokecolor="#2b3049" strokeweight=".5pt">
+                <v:stroke endarrow="block" joinstyle="miter"/>
+              </v:shape>
+            </w:pict>
+          </mc:Fallback>
+        </mc:AlternateContent>
+      </w:r>
+      <w:r>
+        <w:rPr>
+          <w:noProof/>
+          <w:lang w:val="en-US"/>
+        </w:rPr>
+        <mc:AlternateContent>
+          <mc:Choice Requires="wps">
+            <w:drawing>
+              <wp:anchor distT="0" distB="0" distL="114300" distR="114300" simplePos="0" relativeHeight="251662336" behindDoc="0" locked="0" layoutInCell="1" allowOverlap="1" wp14:anchorId="50F1B595" wp14:editId="33D22085">
+                <wp:simplePos x="0" y="0"/>
+                <wp:positionH relativeFrom="margin">
+                  <wp:posOffset>2556993</wp:posOffset>
+                </wp:positionH>
+                <wp:positionV relativeFrom="paragraph">
+                  <wp:posOffset>1087298</wp:posOffset>
+                </wp:positionV>
+                <wp:extent cx="2476500" cy="2476500"/>
+                <wp:effectExtent l="0" t="0" r="0" b="0"/>
+                <wp:wrapSquare wrapText="bothSides"/>
+                <wp:docPr id="1" name="Oval 1"/>
+                <wp:cNvGraphicFramePr/>
+                <a:graphic xmlns:a="http://schemas.openxmlformats.org/drawingml/2006/main">
+                  <a:graphicData uri="http://schemas.microsoft.com/office/word/2010/wordprocessingShape">
+                    <wps:wsp>
+                      <wps:cNvSpPr/>
+                      <wps:spPr>
+                        <a:xfrm>
+                          <a:off x="0" y="0"/>
+                          <a:ext cx="2476500" cy="2476500"/>
+                        </a:xfrm>
+                        <a:prstGeom prst="ellipse">
+                          <a:avLst/>
+                        </a:prstGeom>
+                        <a:solidFill>
+                          <a:srgbClr val="2B3049"/>
+                        </a:solidFill>
+                        <a:ln>
+                          <a:noFill/>
+                        </a:ln>
+                      </wps:spPr>
+                      <wps:style>
+                        <a:lnRef idx="2">
+                          <a:schemeClr val="accent1">
+                            <a:shade val="50000"/>
+                          </a:schemeClr>
+                        </a:lnRef>
+                        <a:fillRef idx="1">
+                          <a:schemeClr val="accent1"/>
+                        </a:fillRef>
+                        <a:effectRef idx="0">
+                          <a:schemeClr val="accent1"/>
+                        </a:effectRef>
+                        <a:fontRef idx="minor">
+                          <a:schemeClr val="lt1"/>
+                        </a:fontRef>
+                      </wps:style>
+                      <wps:txbx>
+                        <w:txbxContent>
+                          <w:p>
+                            <w:pPr>
+                              <w:jc w:val="center"/>
+                              <w:rPr>
+                                <w:sz w:val="40"/>
+                              </w:rPr>
+                            </w:pPr>
+                            <w:r>
+                              <w:rPr>
+                                <w:sz w:val="40"/>
+                              </w:rPr>
+                              <w:t>SIC StreetWorkout</w:t>
+                            </w:r>
+                            <w:r>
+                              <w:rPr>
+                                <w:sz w:val="40"/>
+                              </w:rPr>
+                              <w:t xml:space="preserve"> App</w:t>
+                            </w:r>
+                          </w:p>
+                        </w:txbxContent>
+                      </wps:txbx>
+                      <wps:bodyPr rot="0" spcFirstLastPara="0" vertOverflow="overflow" horzOverflow="overflow" vert="horz" wrap="square" lIns="91440" tIns="45720" rIns="91440" bIns="45720" numCol="1" spcCol="0" rtlCol="0" fromWordArt="0" anchor="ctr" anchorCtr="0" forceAA="0" compatLnSpc="1">
+                        <a:prstTxWarp prst="textNoShape">
+                          <a:avLst/>
+                        </a:prstTxWarp>
+                        <a:noAutofit/>
+                      </wps:bodyPr>
+                    </wps:wsp>
+                  </a:graphicData>
+                </a:graphic>
+                <wp14:sizeRelH relativeFrom="margin">
+                  <wp14:pctWidth>0</wp14:pctWidth>
+                </wp14:sizeRelH>
+                <wp14:sizeRelV relativeFrom="margin">
+                  <wp14:pctHeight>0</wp14:pctHeight>
+                </wp14:sizeRelV>
+              </wp:anchor>
+            </w:drawing>
+          </mc:Choice>
+          <mc:Fallback>
+            <w:pict>
+              <v:oval w14:anchorId="50F1B595" id="Oval 1" o:spid="_x0000_s1034" style="position:absolute;left:0;text-align:left;margin-left:201.35pt;margin-top:85.6pt;width:195pt;height:195pt;z-index:251662336;visibility:visible;mso-wrap-style:square;mso-width-percent:0;mso-height-percent:0;mso-wrap-distance-left:9pt;mso-wrap-distance-top:0;mso-wrap-distance-right:9pt;mso-wrap-distance-bottom:0;mso-position-horizontal:absolute;mso-position-horizontal-relative:margin;mso-position-vertical:absolute;mso-position-vertical-relative:text;mso-width-percent:0;mso-height-percent:0;mso-width-relative:margin;mso-height-relative:margin;v-text-anchor:middle" o:gfxdata="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" fillcolor="#2b3049" stroked="f" strokeweight="1pt">
+                <v:stroke joinstyle="miter"/>
+                <v:textbox>
+                  <w:txbxContent>
+                    <w:p>
+                      <w:pPr>
+                        <w:jc w:val="center"/>
+                        <w:rPr>
+                          <w:sz w:val="40"/>
+                        </w:rPr>
+                      </w:pPr>
+                      <w:r>
+                        <w:rPr>
+                          <w:sz w:val="40"/>
+                        </w:rPr>
+                        <w:t>SIC StreetWorkout</w:t>
+                      </w:r>
+                      <w:r>
+                        <w:rPr>
+                          <w:sz w:val="40"/>
+                        </w:rPr>
+                        <w:t xml:space="preserve"> App</w:t>
+                      </w:r>
+                    </w:p>
+                  </w:txbxContent>
+                </v:textbox>
+                <w10:wrap type="square" anchorx="margin"/>
+              </v:oval>
+            </w:pict>
+          </mc:Fallback>
+        </mc:AlternateContent>
+      </w:r>
+      <w:r>
+        <w:rPr>
+          <w:noProof/>
+          <w:lang w:val="en-US"/>
+        </w:rPr>
+        <mc:AlternateContent>
+          <mc:Choice Requires="wps">
+            <w:drawing>
+              <wp:anchor distT="0" distB="0" distL="114300" distR="114300" simplePos="0" relativeHeight="251665408" behindDoc="0" locked="0" layoutInCell="1" allowOverlap="1" wp14:anchorId="6A3D87E9" wp14:editId="409103BE">
+                <wp:simplePos x="0" y="0"/>
+                <wp:positionH relativeFrom="margin">
+                  <wp:posOffset>592099</wp:posOffset>
+                </wp:positionH>
+                <wp:positionV relativeFrom="paragraph">
+                  <wp:posOffset>3864788</wp:posOffset>
+                </wp:positionV>
+                <wp:extent cx="1411834" cy="1159510"/>
+                <wp:effectExtent l="0" t="0" r="0" b="2540"/>
+                <wp:wrapNone/>
+                <wp:docPr id="4" name="Rectangle: Rounded Corners 4"/>
+                <wp:cNvGraphicFramePr/>
+                <a:graphic xmlns:a="http://schemas.openxmlformats.org/drawingml/2006/main">
+                  <a:graphicData uri="http://schemas.microsoft.com/office/word/2010/wordprocessingShape">
+                    <wps:wsp>
+                      <wps:cNvSpPr/>
+                      <wps:spPr>
+                        <a:xfrm>
+                          <a:off x="0" y="0"/>
+                          <a:ext cx="1411834" cy="1159510"/>
+                        </a:xfrm>
+                        <a:prstGeom prst="roundRect">
+                          <a:avLst/>
+                        </a:prstGeom>
+                        <a:solidFill>
+                          <a:srgbClr val="4EBFBF"/>
+                        </a:solidFill>
+                        <a:ln>
+                          <a:noFill/>
+                        </a:ln>
+                      </wps:spPr>
+                      <wps:style>
+                        <a:lnRef idx="2">
+                          <a:schemeClr val="accent1">
+                            <a:shade val="50000"/>
+                          </a:schemeClr>
+                        </a:lnRef>
+                        <a:fillRef idx="1">
+                          <a:schemeClr val="accent1"/>
+                        </a:fillRef>
+                        <a:effectRef idx="0">
+                          <a:schemeClr val="accent1"/>
+                        </a:effectRef>
+                        <a:fontRef idx="minor">
+                          <a:schemeClr val="lt1"/>
+                        </a:fontRef>
+                      </wps:style>
+                      <wps:txbx>
+                        <w:txbxContent>
+                          <w:p>
+                            <w:pPr>
+                              <w:jc w:val="center"/>
+                              <w:rPr>
+                                <w:sz w:val="40"/>
+                                <w:szCs w:val="40"/>
+                                <w:lang w:val="en-US"/>
+                              </w:rPr>
+                            </w:pPr>
+                            <w:r>
+                              <w:rPr>
+                                <w:sz w:val="40"/>
+                                <w:szCs w:val="40"/>
+                                <w:lang w:val="en-US"/>
+                              </w:rPr>
+                              <w:t>Database</w:t>
+                            </w:r>
+                          </w:p>
+                        </w:txbxContent>
+                      </wps:txbx>
+                      <wps:bodyPr rot="0" spcFirstLastPara="0" vertOverflow="overflow" horzOverflow="overflow" vert="horz" wrap="square" lIns="91440" tIns="45720" rIns="91440" bIns="45720" numCol="1" spcCol="0" rtlCol="0" fromWordArt="0" anchor="ctr" anchorCtr="0" forceAA="0" compatLnSpc="1">
+                        <a:prstTxWarp prst="textNoShape">
+                          <a:avLst/>
+                        </a:prstTxWarp>
+                        <a:noAutofit/>
+                      </wps:bodyPr>
+                    </wps:wsp>
+                  </a:graphicData>
+                </a:graphic>
+                <wp14:sizeRelH relativeFrom="margin">
+                  <wp14:pctWidth>0</wp14:pctWidth>
+                </wp14:sizeRelH>
+                <wp14:sizeRelV relativeFrom="margin">
+                  <wp14:pctHeight>0</wp14:pctHeight>
+                </wp14:sizeRelV>
+              </wp:anchor>
+            </w:drawing>
+          </mc:Choice>
+          <mc:Fallback>
+            <w:pict>
+              <v:roundrect w14:anchorId="6A3D87E9" id="Rectangle: Rounded Corners 4" o:spid="_x0000_s1035" style="position:absolute;left:0;text-align:left;margin-left:46.6pt;margin-top:304.3pt;width:111.15pt;height:91.3pt;z-index:251665408;visibility:visible;mso-wrap-style:square;mso-width-percent:0;mso-height-percent:0;mso-wrap-distance-left:9pt;mso-wrap-distance-top:0;mso-wrap-distance-right:9pt;mso-wrap-distance-bottom:0;mso-position-horizontal:absolute;mso-position-horizontal-relative:margin;mso-position-vertical:absolute;mso-position-vertical-relative:text;mso-width-percent:0;mso-height-percent:0;mso-width-relative:margin;mso-height-relative:margin;v-text-anchor:middle" arcsize="10923f" o:gfxdata="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" fillcolor="#4ebfbf" stroked="f" strokeweight="1pt">
+                <v:stroke joinstyle="miter"/>
+                <v:textbox>
+                  <w:txbxContent>
+                    <w:p>
+                      <w:pPr>
+                        <w:jc w:val="center"/>
+                        <w:rPr>
+                          <w:sz w:val="40"/>
+                          <w:szCs w:val="40"/>
+                          <w:lang w:val="en-US"/>
+                        </w:rPr>
+                      </w:pPr>
+                      <w:r>
+                        <w:rPr>
+                          <w:sz w:val="40"/>
+                          <w:szCs w:val="40"/>
+                          <w:lang w:val="en-US"/>
+                        </w:rPr>
+                        <w:t>Database</w:t>
+                      </w:r>
+                    </w:p>
+                  </w:txbxContent>
+                </v:textbox>
+                <w10:wrap anchorx="margin"/>
+              </v:roundrect>
             </w:pict>
           </mc:Fallback>
         </mc:AlternateContent>
@@ -2268,7 +2294,14 @@
                                 <w:sz w:val="40"/>
                                 <w:szCs w:val="40"/>
                               </w:rPr>
-                              <w:t>Spieren SVG</w:t>
+                              <w:t xml:space="preserve">Spieren </w:t>
+                            </w:r>
+                            <w:r>
+                              <w:rPr>
+                                <w:sz w:val="40"/>
+                                <w:szCs w:val="40"/>
+                              </w:rPr>
+                              <w:t>PNG</w:t>
                             </w:r>
                           </w:p>
                         </w:txbxContent>
@@ -2293,7 +2326,7 @@
           </mc:Choice>
           <mc:Fallback>
             <w:pict>
-              <v:roundrect w14:anchorId="703D4637" id="Rectangle: Rounded Corners 9" o:spid="_x0000_s1034" style="position:absolute;left:0;text-align:left;margin-left:558pt;margin-top:175.5pt;width:96.75pt;height:86.6pt;z-index:251675648;visibility:visible;mso-wrap-style:square;mso-width-percent:0;mso-height-percent:0;mso-wrap-distance-left:9pt;mso-wrap-distance-top:0;mso-wrap-distance-right:9pt;mso-wrap-distance-bottom:0;mso-position-horizontal:absolute;mso-position-horizontal-relative:margin;mso-position-vertical:absolute;mso-position-vertical-relative:text;mso-width-percent:0;mso-height-percent:0;mso-width-relative:margin;mso-height-relative:margin;v-text-anchor:middle" arcsize="10923f" o:gfxdata="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" fillcolor="#2b3049" stroked="f" strokeweight="1pt">
+              <v:roundrect w14:anchorId="703D4637" id="Rectangle: Rounded Corners 9" o:spid="_x0000_s1036" style="position:absolute;left:0;text-align:left;margin-left:558pt;margin-top:175.5pt;width:96.75pt;height:86.6pt;z-index:251675648;visibility:visible;mso-wrap-style:square;mso-width-percent:0;mso-height-percent:0;mso-wrap-distance-left:9pt;mso-wrap-distance-top:0;mso-wrap-distance-right:9pt;mso-wrap-distance-bottom:0;mso-position-horizontal:absolute;mso-position-horizontal-relative:margin;mso-position-vertical:absolute;mso-position-vertical-relative:text;mso-width-percent:0;mso-height-percent:0;mso-width-relative:margin;mso-height-relative:margin;v-text-anchor:middle" arcsize="10923f" o:gfxdata="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" fillcolor="#2b3049" stroked="f" strokeweight="1pt">
                 <v:stroke joinstyle="miter"/>
                 <v:textbox>
                   <w:txbxContent>
@@ -2310,7 +2343,14 @@
                           <w:sz w:val="40"/>
                           <w:szCs w:val="40"/>
                         </w:rPr>
-                        <w:t>Spieren SVG</w:t>
+                        <w:t xml:space="preserve">Spieren </w:t>
+                      </w:r>
+                      <w:r>
+                        <w:rPr>
+                          <w:sz w:val="40"/>
+                          <w:szCs w:val="40"/>
+                        </w:rPr>
+                        <w:t>PNG</w:t>
                       </w:r>
                     </w:p>
                   </w:txbxContent>
@@ -2329,7 +2369,7 @@
         <mc:AlternateContent>
           <mc:Choice Requires="wps">
             <w:drawing>
-              <wp:anchor distT="0" distB="0" distL="114300" distR="114300" simplePos="0" relativeHeight="251673600" behindDoc="0" locked="0" layoutInCell="1" allowOverlap="1" wp14:anchorId="162020A1" wp14:editId="748D37EF">
+              <wp:anchor distT="0" distB="0" distL="114300" distR="114300" simplePos="0" relativeHeight="251673600" behindDoc="0" locked="0" layoutInCell="1" allowOverlap="1" wp14:anchorId="162020A1" wp14:editId="168A7F00">
                 <wp:simplePos x="0" y="0"/>
                 <wp:positionH relativeFrom="margin">
                   <wp:posOffset>5819775</wp:posOffset>
@@ -2417,7 +2457,7 @@
           </mc:Choice>
           <mc:Fallback>
             <w:pict>
-              <v:roundrect w14:anchorId="162020A1" id="Rectangle: Rounded Corners 8" o:spid="_x0000_s1035" style="position:absolute;left:0;text-align:left;margin-left:458.25pt;margin-top:67.5pt;width:96.75pt;height:86.6pt;z-index:251673600;visibility:visible;mso-wrap-style:square;mso-width-percent:0;mso-height-percent:0;mso-wrap-distance-left:9pt;mso-wrap-distance-top:0;mso-wrap-distance-right:9pt;mso-wrap-distance-bottom:0;mso-position-horizontal:absolute;mso-position-horizontal-relative:margin;mso-position-vertical:absolute;mso-position-vertical-relative:text;mso-width-percent:0;mso-height-percent:0;mso-width-relative:margin;mso-height-relative:margin;v-text-anchor:middle" arcsize="10923f" o:gfxdata="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" fillcolor="#2b3049" stroked="f" strokeweight="1pt">
+              <v:roundrect w14:anchorId="162020A1" id="Rectangle: Rounded Corners 8" o:spid="_x0000_s1037" style="position:absolute;left:0;text-align:left;margin-left:458.25pt;margin-top:67.5pt;width:96.75pt;height:86.6pt;z-index:251673600;visibility:visible;mso-wrap-style:square;mso-width-percent:0;mso-height-percent:0;mso-wrap-distance-left:9pt;mso-wrap-distance-top:0;mso-wrap-distance-right:9pt;mso-wrap-distance-bottom:0;mso-position-horizontal:absolute;mso-position-horizontal-relative:margin;mso-position-vertical:absolute;mso-position-vertical-relative:text;mso-width-percent:0;mso-height-percent:0;mso-width-relative:margin;mso-height-relative:margin;v-text-anchor:middle" arcsize="10923f" o:gfxdata="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" fillcolor="#2b3049" stroked="f" strokeweight="1pt">
                 <v:stroke joinstyle="miter"/>
                 <v:textbox>
                   <w:txbxContent>
@@ -2441,551 +2481,6 @@
                 </v:textbox>
                 <w10:wrap anchorx="margin"/>
               </v:roundrect>
-            </w:pict>
-          </mc:Fallback>
-        </mc:AlternateContent>
-      </w:r>
-      <w:r>
-        <w:rPr>
-          <w:noProof/>
-          <w:lang w:val="en-US"/>
-        </w:rPr>
-        <mc:AlternateContent>
-          <mc:Choice Requires="wps">
-            <w:drawing>
-              <wp:anchor distT="0" distB="0" distL="114300" distR="114300" simplePos="0" relativeHeight="251665408" behindDoc="0" locked="0" layoutInCell="1" allowOverlap="1" wp14:anchorId="6A3D87E9" wp14:editId="789170B0">
-                <wp:simplePos x="0" y="0"/>
-                <wp:positionH relativeFrom="margin">
-                  <wp:posOffset>2247900</wp:posOffset>
-                </wp:positionH>
-                <wp:positionV relativeFrom="paragraph">
-                  <wp:posOffset>3857625</wp:posOffset>
-                </wp:positionV>
-                <wp:extent cx="1295400" cy="1159691"/>
-                <wp:effectExtent l="0" t="0" r="0" b="2540"/>
-                <wp:wrapNone/>
-                <wp:docPr id="4" name="Rectangle: Rounded Corners 4"/>
-                <wp:cNvGraphicFramePr/>
-                <a:graphic xmlns:a="http://schemas.openxmlformats.org/drawingml/2006/main">
-                  <a:graphicData uri="http://schemas.microsoft.com/office/word/2010/wordprocessingShape">
-                    <wps:wsp>
-                      <wps:cNvSpPr/>
-                      <wps:spPr>
-                        <a:xfrm>
-                          <a:off x="0" y="0"/>
-                          <a:ext cx="1295400" cy="1159691"/>
-                        </a:xfrm>
-                        <a:prstGeom prst="roundRect">
-                          <a:avLst/>
-                        </a:prstGeom>
-                        <a:solidFill>
-                          <a:srgbClr val="4EBFBF"/>
-                        </a:solidFill>
-                        <a:ln>
-                          <a:noFill/>
-                        </a:ln>
-                      </wps:spPr>
-                      <wps:style>
-                        <a:lnRef idx="2">
-                          <a:schemeClr val="accent1">
-                            <a:shade val="50000"/>
-                          </a:schemeClr>
-                        </a:lnRef>
-                        <a:fillRef idx="1">
-                          <a:schemeClr val="accent1"/>
-                        </a:fillRef>
-                        <a:effectRef idx="0">
-                          <a:schemeClr val="accent1"/>
-                        </a:effectRef>
-                        <a:fontRef idx="minor">
-                          <a:schemeClr val="lt1"/>
-                        </a:fontRef>
-                      </wps:style>
-                      <wps:txbx>
-                        <w:txbxContent>
-                          <w:p>
-                            <w:pPr>
-                              <w:jc w:val="center"/>
-                              <w:rPr>
-                                <w:sz w:val="40"/>
-                                <w:szCs w:val="40"/>
-                              </w:rPr>
-                            </w:pPr>
-                            <w:r>
-                              <w:rPr>
-                                <w:sz w:val="40"/>
-                                <w:szCs w:val="40"/>
-                              </w:rPr>
-                              <w:t>FitBit</w:t>
-                            </w:r>
-                            <w:r>
-                              <w:rPr>
-                                <w:sz w:val="40"/>
-                                <w:szCs w:val="40"/>
-                              </w:rPr>
-                              <w:t>-API</w:t>
-                            </w:r>
-                          </w:p>
-                        </w:txbxContent>
-                      </wps:txbx>
-                      <wps:bodyPr rot="0" spcFirstLastPara="0" vertOverflow="overflow" horzOverflow="overflow" vert="horz" wrap="square" lIns="91440" tIns="45720" rIns="91440" bIns="45720" numCol="1" spcCol="0" rtlCol="0" fromWordArt="0" anchor="ctr" anchorCtr="0" forceAA="0" compatLnSpc="1">
-                        <a:prstTxWarp prst="textNoShape">
-                          <a:avLst/>
-                        </a:prstTxWarp>
-                        <a:noAutofit/>
-                      </wps:bodyPr>
-                    </wps:wsp>
-                  </a:graphicData>
-                </a:graphic>
-                <wp14:sizeRelH relativeFrom="margin">
-                  <wp14:pctWidth>0</wp14:pctWidth>
-                </wp14:sizeRelH>
-                <wp14:sizeRelV relativeFrom="margin">
-                  <wp14:pctHeight>0</wp14:pctHeight>
-                </wp14:sizeRelV>
-              </wp:anchor>
-            </w:drawing>
-          </mc:Choice>
-          <mc:Fallback>
-            <w:pict>
-              <v:roundrect w14:anchorId="6A3D87E9" id="Rectangle: Rounded Corners 4" o:spid="_x0000_s1036" style="position:absolute;left:0;text-align:left;margin-left:177pt;margin-top:303.75pt;width:102pt;height:91.3pt;z-index:251665408;visibility:visible;mso-wrap-style:square;mso-width-percent:0;mso-height-percent:0;mso-wrap-distance-left:9pt;mso-wrap-distance-top:0;mso-wrap-distance-right:9pt;mso-wrap-distance-bottom:0;mso-position-horizontal:absolute;mso-position-horizontal-relative:margin;mso-position-vertical:absolute;mso-position-vertical-relative:text;mso-width-percent:0;mso-height-percent:0;mso-width-relative:margin;mso-height-relative:margin;v-text-anchor:middle" arcsize="10923f" o:gfxdata="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" fillcolor="#4ebfbf" stroked="f" strokeweight="1pt">
-                <v:stroke joinstyle="miter"/>
-                <v:textbox>
-                  <w:txbxContent>
-                    <w:p>
-                      <w:pPr>
-                        <w:jc w:val="center"/>
-                        <w:rPr>
-                          <w:sz w:val="40"/>
-                          <w:szCs w:val="40"/>
-                        </w:rPr>
-                      </w:pPr>
-                      <w:r>
-                        <w:rPr>
-                          <w:sz w:val="40"/>
-                          <w:szCs w:val="40"/>
-                        </w:rPr>
-                        <w:t>FitBit</w:t>
-                      </w:r>
-                      <w:r>
-                        <w:rPr>
-                          <w:sz w:val="40"/>
-                          <w:szCs w:val="40"/>
-                        </w:rPr>
-                        <w:t>-API</w:t>
-                      </w:r>
-                    </w:p>
-                  </w:txbxContent>
-                </v:textbox>
-                <w10:wrap anchorx="margin"/>
-              </v:roundrect>
-            </w:pict>
-          </mc:Fallback>
-        </mc:AlternateContent>
-      </w:r>
-      <w:r>
-        <w:rPr>
-          <w:noProof/>
-          <w:lang w:val="en-US"/>
-        </w:rPr>
-        <mc:AlternateContent>
-          <mc:Choice Requires="wps">
-            <w:drawing>
-              <wp:anchor distT="0" distB="0" distL="114300" distR="114300" simplePos="0" relativeHeight="251663360" behindDoc="0" locked="0" layoutInCell="1" allowOverlap="1" wp14:anchorId="00DBFE06" wp14:editId="2F891985">
-                <wp:simplePos x="0" y="0"/>
-                <wp:positionH relativeFrom="column">
-                  <wp:posOffset>66675</wp:posOffset>
-                </wp:positionH>
-                <wp:positionV relativeFrom="paragraph">
-                  <wp:posOffset>4274820</wp:posOffset>
-                </wp:positionV>
-                <wp:extent cx="1000518" cy="895350"/>
-                <wp:effectExtent l="0" t="0" r="9525" b="0"/>
-                <wp:wrapNone/>
-                <wp:docPr id="2" name="Rectangle: Rounded Corners 2"/>
-                <wp:cNvGraphicFramePr/>
-                <a:graphic xmlns:a="http://schemas.openxmlformats.org/drawingml/2006/main">
-                  <a:graphicData uri="http://schemas.microsoft.com/office/word/2010/wordprocessingShape">
-                    <wps:wsp>
-                      <wps:cNvSpPr/>
-                      <wps:spPr>
-                        <a:xfrm>
-                          <a:off x="0" y="0"/>
-                          <a:ext cx="1000518" cy="895350"/>
-                        </a:xfrm>
-                        <a:prstGeom prst="roundRect">
-                          <a:avLst/>
-                        </a:prstGeom>
-                        <a:solidFill>
-                          <a:srgbClr val="4EBFBF"/>
-                        </a:solidFill>
-                        <a:ln>
-                          <a:noFill/>
-                        </a:ln>
-                      </wps:spPr>
-                      <wps:style>
-                        <a:lnRef idx="2">
-                          <a:schemeClr val="accent1">
-                            <a:shade val="50000"/>
-                          </a:schemeClr>
-                        </a:lnRef>
-                        <a:fillRef idx="1">
-                          <a:schemeClr val="accent1"/>
-                        </a:fillRef>
-                        <a:effectRef idx="0">
-                          <a:schemeClr val="accent1"/>
-                        </a:effectRef>
-                        <a:fontRef idx="minor">
-                          <a:schemeClr val="lt1"/>
-                        </a:fontRef>
-                      </wps:style>
-                      <wps:txbx>
-                        <w:txbxContent>
-                          <w:p>
-                            <w:pPr>
-                              <w:jc w:val="center"/>
-                              <w:rPr>
-                                <w:sz w:val="40"/>
-                                <w:szCs w:val="40"/>
-                              </w:rPr>
-                            </w:pPr>
-                            <w:r>
-                              <w:rPr>
-                                <w:sz w:val="40"/>
-                                <w:szCs w:val="40"/>
-                              </w:rPr>
-                              <w:t>FitBit</w:t>
-                            </w:r>
-                          </w:p>
-                        </w:txbxContent>
-                      </wps:txbx>
-                      <wps:bodyPr rot="0" spcFirstLastPara="0" vertOverflow="overflow" horzOverflow="overflow" vert="horz" wrap="square" lIns="91440" tIns="45720" rIns="91440" bIns="45720" numCol="1" spcCol="0" rtlCol="0" fromWordArt="0" anchor="ctr" anchorCtr="0" forceAA="0" compatLnSpc="1">
-                        <a:prstTxWarp prst="textNoShape">
-                          <a:avLst/>
-                        </a:prstTxWarp>
-                        <a:noAutofit/>
-                      </wps:bodyPr>
-                    </wps:wsp>
-                  </a:graphicData>
-                </a:graphic>
-                <wp14:sizeRelH relativeFrom="margin">
-                  <wp14:pctWidth>0</wp14:pctWidth>
-                </wp14:sizeRelH>
-                <wp14:sizeRelV relativeFrom="margin">
-                  <wp14:pctHeight>0</wp14:pctHeight>
-                </wp14:sizeRelV>
-              </wp:anchor>
-            </w:drawing>
-          </mc:Choice>
-          <mc:Fallback>
-            <w:pict>
-              <v:roundrect w14:anchorId="00DBFE06" id="Rectangle: Rounded Corners 2" o:spid="_x0000_s1037" style="position:absolute;left:0;text-align:left;margin-left:5.25pt;margin-top:336.6pt;width:78.8pt;height:70.5pt;z-index:251663360;visibility:visible;mso-wrap-style:square;mso-width-percent:0;mso-height-percent:0;mso-wrap-distance-left:9pt;mso-wrap-distance-top:0;mso-wrap-distance-right:9pt;mso-wrap-distance-bottom:0;mso-position-horizontal:absolute;mso-position-horizontal-relative:text;mso-position-vertical:absolute;mso-position-vertical-relative:text;mso-width-percent:0;mso-height-percent:0;mso-width-relative:margin;mso-height-relative:margin;v-text-anchor:middle" arcsize="10923f" o:gfxdata="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" fillcolor="#4ebfbf" stroked="f" strokeweight="1pt">
-                <v:stroke joinstyle="miter"/>
-                <v:textbox>
-                  <w:txbxContent>
-                    <w:p>
-                      <w:pPr>
-                        <w:jc w:val="center"/>
-                        <w:rPr>
-                          <w:sz w:val="40"/>
-                          <w:szCs w:val="40"/>
-                        </w:rPr>
-                      </w:pPr>
-                      <w:r>
-                        <w:rPr>
-                          <w:sz w:val="40"/>
-                          <w:szCs w:val="40"/>
-                        </w:rPr>
-                        <w:t>FitBit</w:t>
-                      </w:r>
-                    </w:p>
-                  </w:txbxContent>
-                </v:textbox>
-              </v:roundrect>
-            </w:pict>
-          </mc:Fallback>
-        </mc:AlternateContent>
-      </w:r>
-      <w:r>
-        <w:rPr>
-          <w:noProof/>
-          <w:lang w:val="en-US"/>
-        </w:rPr>
-        <mc:AlternateContent>
-          <mc:Choice Requires="wps">
-            <w:drawing>
-              <wp:anchor distT="0" distB="0" distL="114300" distR="114300" simplePos="0" relativeHeight="251667456" behindDoc="0" locked="0" layoutInCell="1" allowOverlap="1" wp14:anchorId="0585C42F" wp14:editId="16D984C2">
-                <wp:simplePos x="0" y="0"/>
-                <wp:positionH relativeFrom="margin">
-                  <wp:posOffset>600075</wp:posOffset>
-                </wp:positionH>
-                <wp:positionV relativeFrom="paragraph">
-                  <wp:posOffset>2242185</wp:posOffset>
-                </wp:positionV>
-                <wp:extent cx="1352550" cy="1210665"/>
-                <wp:effectExtent l="0" t="0" r="0" b="8890"/>
-                <wp:wrapNone/>
-                <wp:docPr id="5" name="Rectangle: Rounded Corners 5"/>
-                <wp:cNvGraphicFramePr/>
-                <a:graphic xmlns:a="http://schemas.openxmlformats.org/drawingml/2006/main">
-                  <a:graphicData uri="http://schemas.microsoft.com/office/word/2010/wordprocessingShape">
-                    <wps:wsp>
-                      <wps:cNvSpPr/>
-                      <wps:spPr>
-                        <a:xfrm>
-                          <a:off x="0" y="0"/>
-                          <a:ext cx="1352550" cy="1210665"/>
-                        </a:xfrm>
-                        <a:prstGeom prst="roundRect">
-                          <a:avLst/>
-                        </a:prstGeom>
-                        <a:solidFill>
-                          <a:srgbClr val="4EBFBF"/>
-                        </a:solidFill>
-                        <a:ln>
-                          <a:noFill/>
-                        </a:ln>
-                      </wps:spPr>
-                      <wps:style>
-                        <a:lnRef idx="2">
-                          <a:schemeClr val="accent1">
-                            <a:shade val="50000"/>
-                          </a:schemeClr>
-                        </a:lnRef>
-                        <a:fillRef idx="1">
-                          <a:schemeClr val="accent1"/>
-                        </a:fillRef>
-                        <a:effectRef idx="0">
-                          <a:schemeClr val="accent1"/>
-                        </a:effectRef>
-                        <a:fontRef idx="minor">
-                          <a:schemeClr val="lt1"/>
-                        </a:fontRef>
-                      </wps:style>
-                      <wps:txbx>
-                        <w:txbxContent>
-                          <w:p>
-                            <w:pPr>
-                              <w:jc w:val="center"/>
-                              <w:rPr>
-                                <w:sz w:val="40"/>
-                                <w:szCs w:val="40"/>
-                              </w:rPr>
-                            </w:pPr>
-                            <w:r>
-                              <w:rPr>
-                                <w:sz w:val="40"/>
-                                <w:szCs w:val="40"/>
-                              </w:rPr>
-                              <w:t>FitBit</w:t>
-                            </w:r>
-                            <w:r>
-                              <w:rPr>
-                                <w:sz w:val="40"/>
-                                <w:szCs w:val="40"/>
-                              </w:rPr>
-                              <w:t>-</w:t>
-                            </w:r>
-                            <w:r>
-                              <w:rPr>
-                                <w:sz w:val="40"/>
-                                <w:szCs w:val="40"/>
-                              </w:rPr>
-                              <w:t>App</w:t>
-                            </w:r>
-                          </w:p>
-                        </w:txbxContent>
-                      </wps:txbx>
-                      <wps:bodyPr rot="0" spcFirstLastPara="0" vertOverflow="overflow" horzOverflow="overflow" vert="horz" wrap="square" lIns="91440" tIns="45720" rIns="91440" bIns="45720" numCol="1" spcCol="0" rtlCol="0" fromWordArt="0" anchor="ctr" anchorCtr="0" forceAA="0" compatLnSpc="1">
-                        <a:prstTxWarp prst="textNoShape">
-                          <a:avLst/>
-                        </a:prstTxWarp>
-                        <a:noAutofit/>
-                      </wps:bodyPr>
-                    </wps:wsp>
-                  </a:graphicData>
-                </a:graphic>
-                <wp14:sizeRelH relativeFrom="margin">
-                  <wp14:pctWidth>0</wp14:pctWidth>
-                </wp14:sizeRelH>
-                <wp14:sizeRelV relativeFrom="margin">
-                  <wp14:pctHeight>0</wp14:pctHeight>
-                </wp14:sizeRelV>
-              </wp:anchor>
-            </w:drawing>
-          </mc:Choice>
-          <mc:Fallback>
-            <w:pict>
-              <v:roundrect w14:anchorId="0585C42F" id="Rectangle: Rounded Corners 5" o:spid="_x0000_s1038" style="position:absolute;left:0;text-align:left;margin-left:47.25pt;margin-top:176.55pt;width:106.5pt;height:95.35pt;z-index:251667456;visibility:visible;mso-wrap-style:square;mso-width-percent:0;mso-height-percent:0;mso-wrap-distance-left:9pt;mso-wrap-distance-top:0;mso-wrap-distance-right:9pt;mso-wrap-distance-bottom:0;mso-position-horizontal:absolute;mso-position-horizontal-relative:margin;mso-position-vertical:absolute;mso-position-vertical-relative:text;mso-width-percent:0;mso-height-percent:0;mso-width-relative:margin;mso-height-relative:margin;v-text-anchor:middle" arcsize="10923f" o:gfxdata="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" fillcolor="#4ebfbf" stroked="f" strokeweight="1pt">
-                <v:stroke joinstyle="miter"/>
-                <v:textbox>
-                  <w:txbxContent>
-                    <w:p>
-                      <w:pPr>
-                        <w:jc w:val="center"/>
-                        <w:rPr>
-                          <w:sz w:val="40"/>
-                          <w:szCs w:val="40"/>
-                        </w:rPr>
-                      </w:pPr>
-                      <w:r>
-                        <w:rPr>
-                          <w:sz w:val="40"/>
-                          <w:szCs w:val="40"/>
-                        </w:rPr>
-                        <w:t>FitBit</w:t>
-                      </w:r>
-                      <w:r>
-                        <w:rPr>
-                          <w:sz w:val="40"/>
-                          <w:szCs w:val="40"/>
-                        </w:rPr>
-                        <w:t>-</w:t>
-                      </w:r>
-                      <w:r>
-                        <w:rPr>
-                          <w:sz w:val="40"/>
-                          <w:szCs w:val="40"/>
-                        </w:rPr>
-                        <w:t>App</w:t>
-                      </w:r>
-                    </w:p>
-                  </w:txbxContent>
-                </v:textbox>
-                <w10:wrap anchorx="margin"/>
-              </v:roundrect>
-            </w:pict>
-          </mc:Fallback>
-        </mc:AlternateContent>
-      </w:r>
-      <w:r>
-        <w:rPr>
-          <w:noProof/>
-          <w:lang w:val="en-US"/>
-        </w:rPr>
-        <mc:AlternateContent>
-          <mc:Choice Requires="wps">
-            <w:drawing>
-              <wp:anchor distT="0" distB="0" distL="114300" distR="114300" simplePos="0" relativeHeight="251662336" behindDoc="0" locked="0" layoutInCell="1" allowOverlap="1" wp14:anchorId="50F1B595" wp14:editId="5C23898A">
-                <wp:simplePos x="0" y="0"/>
-                <wp:positionH relativeFrom="margin">
-                  <wp:align>center</wp:align>
-                </wp:positionH>
-                <wp:positionV relativeFrom="paragraph">
-                  <wp:posOffset>1350645</wp:posOffset>
-                </wp:positionV>
-                <wp:extent cx="2476500" cy="2476500"/>
-                <wp:effectExtent l="0" t="0" r="0" b="0"/>
-                <wp:wrapSquare wrapText="bothSides"/>
-                <wp:docPr id="1" name="Oval 1"/>
-                <wp:cNvGraphicFramePr/>
-                <a:graphic xmlns:a="http://schemas.openxmlformats.org/drawingml/2006/main">
-                  <a:graphicData uri="http://schemas.microsoft.com/office/word/2010/wordprocessingShape">
-                    <wps:wsp>
-                      <wps:cNvSpPr/>
-                      <wps:spPr>
-                        <a:xfrm>
-                          <a:off x="0" y="0"/>
-                          <a:ext cx="2476500" cy="2476500"/>
-                        </a:xfrm>
-                        <a:prstGeom prst="ellipse">
-                          <a:avLst/>
-                        </a:prstGeom>
-                        <a:solidFill>
-                          <a:srgbClr val="2B3049"/>
-                        </a:solidFill>
-                        <a:ln>
-                          <a:noFill/>
-                        </a:ln>
-                      </wps:spPr>
-                      <wps:style>
-                        <a:lnRef idx="2">
-                          <a:schemeClr val="accent1">
-                            <a:shade val="50000"/>
-                          </a:schemeClr>
-                        </a:lnRef>
-                        <a:fillRef idx="1">
-                          <a:schemeClr val="accent1"/>
-                        </a:fillRef>
-                        <a:effectRef idx="0">
-                          <a:schemeClr val="accent1"/>
-                        </a:effectRef>
-                        <a:fontRef idx="minor">
-                          <a:schemeClr val="lt1"/>
-                        </a:fontRef>
-                      </wps:style>
-                      <wps:txbx>
-                        <w:txbxContent>
-                          <w:p>
-                            <w:pPr>
-                              <w:jc w:val="center"/>
-                              <w:rPr>
-                                <w:sz w:val="40"/>
-                              </w:rPr>
-                            </w:pPr>
-                            <w:r>
-                              <w:rPr>
-                                <w:sz w:val="40"/>
-                              </w:rPr>
-                              <w:t>SIC StreetWorkout</w:t>
-                            </w:r>
-                            <w:r>
-                              <w:rPr>
-                                <w:sz w:val="40"/>
-                              </w:rPr>
-                              <w:t xml:space="preserve"> App</w:t>
-                            </w:r>
-                          </w:p>
-                        </w:txbxContent>
-                      </wps:txbx>
-                      <wps:bodyPr rot="0" spcFirstLastPara="0" vertOverflow="overflow" horzOverflow="overflow" vert="horz" wrap="square" lIns="91440" tIns="45720" rIns="91440" bIns="45720" numCol="1" spcCol="0" rtlCol="0" fromWordArt="0" anchor="ctr" anchorCtr="0" forceAA="0" compatLnSpc="1">
-                        <a:prstTxWarp prst="textNoShape">
-                          <a:avLst/>
-                        </a:prstTxWarp>
-                        <a:noAutofit/>
-                      </wps:bodyPr>
-                    </wps:wsp>
-                  </a:graphicData>
-                </a:graphic>
-                <wp14:sizeRelH relativeFrom="margin">
-                  <wp14:pctWidth>0</wp14:pctWidth>
-                </wp14:sizeRelH>
-                <wp14:sizeRelV relativeFrom="margin">
-                  <wp14:pctHeight>0</wp14:pctHeight>
-                </wp14:sizeRelV>
-              </wp:anchor>
-            </w:drawing>
-          </mc:Choice>
-          <mc:Fallback>
-            <w:pict>
-              <v:oval w14:anchorId="50F1B595" id="Oval 1" o:spid="_x0000_s1039" style="position:absolute;left:0;text-align:left;margin-left:0;margin-top:106.35pt;width:195pt;height:195pt;z-index:251662336;visibility:visible;mso-wrap-style:square;mso-width-percent:0;mso-height-percent:0;mso-wrap-distance-left:9pt;mso-wrap-distance-top:0;mso-wrap-distance-right:9pt;mso-wrap-distance-bottom:0;mso-position-horizontal:center;mso-position-horizontal-relative:margin;mso-position-vertical:absolute;mso-position-vertical-relative:text;mso-width-percent:0;mso-height-percent:0;mso-width-relative:margin;mso-height-relative:margin;v-text-anchor:middle" o:gfxdata="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" fillcolor="#2b3049" stroked="f" strokeweight="1pt">
-                <v:stroke joinstyle="miter"/>
-                <v:textbox>
-                  <w:txbxContent>
-                    <w:p>
-                      <w:pPr>
-                        <w:jc w:val="center"/>
-                        <w:rPr>
-                          <w:sz w:val="40"/>
-                        </w:rPr>
-                      </w:pPr>
-                      <w:r>
-                        <w:rPr>
-                          <w:sz w:val="40"/>
-                        </w:rPr>
-                        <w:t>SIC StreetWorkout</w:t>
-                      </w:r>
-                      <w:r>
-                        <w:rPr>
-                          <w:sz w:val="40"/>
-                        </w:rPr>
-                        <w:t xml:space="preserve"> App</w:t>
-                      </w:r>
-                    </w:p>
-                  </w:txbxContent>
-                </v:textbox>
-                <w10:wrap type="square" anchorx="margin"/>
-              </v:oval>
             </w:pict>
           </mc:Fallback>
         </mc:AlternateContent>
@@ -5031,7 +4526,7 @@
 </file>
 
 <file path=customXml/itemProps2.xml><?xml version="1.0" encoding="utf-8"?>
-<ds:datastoreItem xmlns:ds="http://schemas.openxmlformats.org/officeDocument/2006/customXml" ds:itemID="{7DF6A10C-8B5E-463B-BD81-DC655FFF618A}">
+<ds:datastoreItem xmlns:ds="http://schemas.openxmlformats.org/officeDocument/2006/customXml" ds:itemID="{13F321C5-141C-498A-9E28-C5A6EBDC9743}">
   <ds:schemaRefs>
     <ds:schemaRef ds:uri="http://schemas.openxmlformats.org/officeDocument/2006/bibliography"/>
   </ds:schemaRefs>

--- a/VerbandTechnischeComponenten.docx
+++ b/VerbandTechnischeComponenten.docx
@@ -511,7 +511,7 @@
                                 <w:pPr>
                                   <w:pStyle w:val="NoSpacing"/>
                                   <w:rPr>
-                                    <w:color w:val="7F7F7F" w:themeColor="text1" w:themeTint="80"/>
+                                    <w:color w:val="ACAEB6" w:themeColor="text1" w:themeTint="80"/>
                                     <w:sz w:val="18"/>
                                     <w:szCs w:val="18"/>
                                   </w:rPr>
@@ -520,7 +520,7 @@
                                   <w:sdtPr>
                                     <w:rPr>
                                       <w:caps/>
-                                      <w:color w:val="7F7F7F" w:themeColor="text1" w:themeTint="80"/>
+                                      <w:color w:val="ACAEB6" w:themeColor="text1" w:themeTint="80"/>
                                       <w:sz w:val="18"/>
                                       <w:szCs w:val="18"/>
                                     </w:rPr>
@@ -535,7 +535,7 @@
                                     <w:r>
                                       <w:rPr>
                                         <w:caps/>
-                                        <w:color w:val="7F7F7F" w:themeColor="text1" w:themeTint="80"/>
+                                        <w:color w:val="ACAEB6" w:themeColor="text1" w:themeTint="80"/>
                                         <w:sz w:val="18"/>
                                         <w:szCs w:val="18"/>
                                       </w:rPr>
@@ -546,7 +546,7 @@
                                 <w:r>
                                   <w:rPr>
                                     <w:caps/>
-                                    <w:color w:val="7F7F7F" w:themeColor="text1" w:themeTint="80"/>
+                                    <w:color w:val="ACAEB6" w:themeColor="text1" w:themeTint="80"/>
                                     <w:sz w:val="18"/>
                                     <w:szCs w:val="18"/>
                                   </w:rPr>
@@ -586,7 +586,7 @@
                           <w:pPr>
                             <w:pStyle w:val="NoSpacing"/>
                             <w:rPr>
-                              <w:color w:val="7F7F7F" w:themeColor="text1" w:themeTint="80"/>
+                              <w:color w:val="ACAEB6" w:themeColor="text1" w:themeTint="80"/>
                               <w:sz w:val="18"/>
                               <w:szCs w:val="18"/>
                             </w:rPr>
@@ -595,7 +595,7 @@
                             <w:sdtPr>
                               <w:rPr>
                                 <w:caps/>
-                                <w:color w:val="7F7F7F" w:themeColor="text1" w:themeTint="80"/>
+                                <w:color w:val="ACAEB6" w:themeColor="text1" w:themeTint="80"/>
                                 <w:sz w:val="18"/>
                                 <w:szCs w:val="18"/>
                               </w:rPr>
@@ -610,7 +610,7 @@
                               <w:r>
                                 <w:rPr>
                                   <w:caps/>
-                                  <w:color w:val="7F7F7F" w:themeColor="text1" w:themeTint="80"/>
+                                  <w:color w:val="ACAEB6" w:themeColor="text1" w:themeTint="80"/>
                                   <w:sz w:val="18"/>
                                   <w:szCs w:val="18"/>
                                 </w:rPr>
@@ -621,7 +621,7 @@
                           <w:r>
                             <w:rPr>
                               <w:caps/>
-                              <w:color w:val="7F7F7F" w:themeColor="text1" w:themeTint="80"/>
+                              <w:color w:val="ACAEB6" w:themeColor="text1" w:themeTint="80"/>
                               <w:sz w:val="18"/>
                               <w:szCs w:val="18"/>
                             </w:rPr>
@@ -1073,1421 +1073,88 @@
           <w:lang w:val="en-US"/>
         </w:rPr>
         <w:lastRenderedPageBreak/>
-        <mc:AlternateContent>
-          <mc:Choice Requires="wps">
-            <w:drawing>
-              <wp:anchor distT="0" distB="0" distL="114300" distR="114300" simplePos="0" relativeHeight="251669504" behindDoc="0" locked="0" layoutInCell="1" allowOverlap="1" wp14:anchorId="7858795D" wp14:editId="5CC22DDB">
-                <wp:simplePos x="0" y="0"/>
-                <wp:positionH relativeFrom="margin">
-                  <wp:posOffset>7505395</wp:posOffset>
-                </wp:positionH>
-                <wp:positionV relativeFrom="paragraph">
-                  <wp:posOffset>-160934</wp:posOffset>
-                </wp:positionV>
-                <wp:extent cx="1609344" cy="1210310"/>
-                <wp:effectExtent l="0" t="0" r="0" b="8890"/>
-                <wp:wrapNone/>
-                <wp:docPr id="6" name="Rectangle: Rounded Corners 6"/>
-                <wp:cNvGraphicFramePr/>
-                <a:graphic xmlns:a="http://schemas.openxmlformats.org/drawingml/2006/main">
-                  <a:graphicData uri="http://schemas.microsoft.com/office/word/2010/wordprocessingShape">
-                    <wps:wsp>
-                      <wps:cNvSpPr/>
-                      <wps:spPr>
-                        <a:xfrm>
-                          <a:off x="0" y="0"/>
-                          <a:ext cx="1609344" cy="1210310"/>
-                        </a:xfrm>
-                        <a:prstGeom prst="roundRect">
-                          <a:avLst/>
-                        </a:prstGeom>
-                        <a:solidFill>
-                          <a:srgbClr val="E41E27"/>
-                        </a:solidFill>
-                        <a:ln>
-                          <a:noFill/>
-                        </a:ln>
-                      </wps:spPr>
-                      <wps:style>
-                        <a:lnRef idx="2">
-                          <a:schemeClr val="accent1">
-                            <a:shade val="50000"/>
-                          </a:schemeClr>
-                        </a:lnRef>
-                        <a:fillRef idx="1">
-                          <a:schemeClr val="accent1"/>
-                        </a:fillRef>
-                        <a:effectRef idx="0">
-                          <a:schemeClr val="accent1"/>
-                        </a:effectRef>
-                        <a:fontRef idx="minor">
-                          <a:schemeClr val="lt1"/>
-                        </a:fontRef>
-                      </wps:style>
-                      <wps:txbx>
-                        <w:txbxContent>
-                          <w:p>
-                            <w:pPr>
-                              <w:jc w:val="center"/>
-                              <w:rPr>
-                                <w:sz w:val="40"/>
-                                <w:szCs w:val="40"/>
-                              </w:rPr>
-                            </w:pPr>
-                            <w:r>
-                              <w:rPr>
-                                <w:sz w:val="40"/>
-                                <w:szCs w:val="40"/>
-                              </w:rPr>
-                              <w:t>Kompan toestellen</w:t>
-                            </w:r>
-                          </w:p>
-                        </w:txbxContent>
-                      </wps:txbx>
-                      <wps:bodyPr rot="0" spcFirstLastPara="0" vertOverflow="overflow" horzOverflow="overflow" vert="horz" wrap="square" lIns="91440" tIns="45720" rIns="91440" bIns="45720" numCol="1" spcCol="0" rtlCol="0" fromWordArt="0" anchor="ctr" anchorCtr="0" forceAA="0" compatLnSpc="1">
-                        <a:prstTxWarp prst="textNoShape">
-                          <a:avLst/>
-                        </a:prstTxWarp>
-                        <a:noAutofit/>
-                      </wps:bodyPr>
-                    </wps:wsp>
-                  </a:graphicData>
-                </a:graphic>
-                <wp14:sizeRelH relativeFrom="margin">
-                  <wp14:pctWidth>0</wp14:pctWidth>
-                </wp14:sizeRelH>
-                <wp14:sizeRelV relativeFrom="margin">
-                  <wp14:pctHeight>0</wp14:pctHeight>
-                </wp14:sizeRelV>
-              </wp:anchor>
-            </w:drawing>
-          </mc:Choice>
-          <mc:Fallback>
-            <w:pict>
-              <v:roundrect w14:anchorId="7858795D" id="Rectangle: Rounded Corners 6" o:spid="_x0000_s1032" style="position:absolute;margin-left:591pt;margin-top:-12.65pt;width:126.7pt;height:95.3pt;z-index:251669504;visibility:visible;mso-wrap-style:square;mso-width-percent:0;mso-height-percent:0;mso-wrap-distance-left:9pt;mso-wrap-distance-top:0;mso-wrap-distance-right:9pt;mso-wrap-distance-bottom:0;mso-position-horizontal:absolute;mso-position-horizontal-relative:margin;mso-position-vertical:absolute;mso-position-vertical-relative:text;mso-width-percent:0;mso-height-percent:0;mso-width-relative:margin;mso-height-relative:margin;v-text-anchor:middle" arcsize="10923f" o:gfxdata="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" fillcolor="#e41e27" stroked="f" strokeweight="1pt">
-                <v:stroke joinstyle="miter"/>
-                <v:textbox>
-                  <w:txbxContent>
-                    <w:p>
-                      <w:pPr>
-                        <w:jc w:val="center"/>
-                        <w:rPr>
-                          <w:sz w:val="40"/>
-                          <w:szCs w:val="40"/>
-                        </w:rPr>
-                      </w:pPr>
-                      <w:r>
-                        <w:rPr>
-                          <w:sz w:val="40"/>
-                          <w:szCs w:val="40"/>
-                        </w:rPr>
-                        <w:t>Kompan toestellen</w:t>
-                      </w:r>
-                    </w:p>
-                  </w:txbxContent>
-                </v:textbox>
-                <w10:wrap anchorx="margin"/>
-              </v:roundrect>
-            </w:pict>
-          </mc:Fallback>
-        </mc:AlternateContent>
-      </w:r>
-      <w:r>
-        <w:rPr>
-          <w:noProof/>
-          <w:lang w:val="en-US"/>
-        </w:rPr>
-        <mc:AlternateContent>
-          <mc:Choice Requires="wps">
-            <w:drawing>
-              <wp:anchor distT="0" distB="0" distL="114300" distR="114300" simplePos="0" relativeHeight="251682816" behindDoc="0" locked="0" layoutInCell="1" allowOverlap="1" wp14:anchorId="04339298" wp14:editId="52136374">
-                <wp:simplePos x="0" y="0"/>
-                <wp:positionH relativeFrom="column">
-                  <wp:posOffset>5925312</wp:posOffset>
-                </wp:positionH>
-                <wp:positionV relativeFrom="paragraph">
-                  <wp:posOffset>197510</wp:posOffset>
-                </wp:positionV>
-                <wp:extent cx="1257884" cy="219025"/>
-                <wp:effectExtent l="0" t="0" r="38100" b="86360"/>
-                <wp:wrapNone/>
-                <wp:docPr id="13" name="Connector: Curved 13"/>
-                <wp:cNvGraphicFramePr/>
-                <a:graphic xmlns:a="http://schemas.openxmlformats.org/drawingml/2006/main">
-                  <a:graphicData uri="http://schemas.microsoft.com/office/word/2010/wordprocessingShape">
-                    <wps:wsp>
-                      <wps:cNvCnPr/>
-                      <wps:spPr>
-                        <a:xfrm>
-                          <a:off x="0" y="0"/>
-                          <a:ext cx="1257884" cy="219025"/>
-                        </a:xfrm>
-                        <a:prstGeom prst="curvedConnector3">
-                          <a:avLst>
-                            <a:gd name="adj1" fmla="val 46470"/>
-                          </a:avLst>
-                        </a:prstGeom>
-                        <a:ln>
-                          <a:solidFill>
-                            <a:srgbClr val="2B3049"/>
-                          </a:solidFill>
-                          <a:tailEnd type="triangle"/>
-                        </a:ln>
-                      </wps:spPr>
-                      <wps:style>
-                        <a:lnRef idx="1">
-                          <a:schemeClr val="accent1"/>
-                        </a:lnRef>
-                        <a:fillRef idx="0">
-                          <a:schemeClr val="accent1"/>
-                        </a:fillRef>
-                        <a:effectRef idx="0">
-                          <a:schemeClr val="accent1"/>
-                        </a:effectRef>
-                        <a:fontRef idx="minor">
-                          <a:schemeClr val="tx1"/>
-                        </a:fontRef>
-                      </wps:style>
-                      <wps:bodyPr/>
-                    </wps:wsp>
-                  </a:graphicData>
-                </a:graphic>
-                <wp14:sizeRelH relativeFrom="margin">
-                  <wp14:pctWidth>0</wp14:pctWidth>
-                </wp14:sizeRelH>
-                <wp14:sizeRelV relativeFrom="margin">
-                  <wp14:pctHeight>0</wp14:pctHeight>
-                </wp14:sizeRelV>
-              </wp:anchor>
-            </w:drawing>
-          </mc:Choice>
-          <mc:Fallback>
-            <w:pict>
-              <v:shapetype w14:anchorId="349C19E4" id="_x0000_t38" coordsize="21600,21600" o:spt="38" o:oned="t" path="m,c@0,0@1,5400@1,10800@1,16200@2,21600,21600,21600e" filled="f">
-                <v:formulas>
-                  <v:f eqn="mid #0 0"/>
-                  <v:f eqn="val #0"/>
-                  <v:f eqn="mid #0 21600"/>
-                </v:formulas>
-                <v:path arrowok="t" fillok="f" o:connecttype="none"/>
-                <v:handles>
-                  <v:h position="#0,center"/>
-                </v:handles>
-                <o:lock v:ext="edit" shapetype="t"/>
-              </v:shapetype>
-              <v:shape id="Connector: Curved 13" o:spid="_x0000_s1026" type="#_x0000_t38" style="position:absolute;margin-left:466.55pt;margin-top:15.55pt;width:99.05pt;height:17.25pt;z-index:251682816;visibility:visible;mso-wrap-style:square;mso-width-percent:0;mso-height-percent:0;mso-wrap-distance-left:9pt;mso-wrap-distance-top:0;mso-wrap-distance-right:9pt;mso-wrap-distance-bottom:0;mso-position-horizontal:absolute;mso-position-horizontal-relative:text;mso-position-vertical:absolute;mso-position-vertical-relative:text;mso-width-percent:0;mso-height-percent:0;mso-width-relative:margin;mso-height-relative:margin" o:gfxdata="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" adj="10038" strokecolor="#2b3049" strokeweight=".5pt">
-                <v:stroke endarrow="block" joinstyle="miter"/>
-              </v:shape>
-            </w:pict>
-          </mc:Fallback>
-        </mc:AlternateContent>
-      </w:r>
-      <w:r>
-        <w:rPr>
-          <w:noProof/>
-          <w:lang w:val="en-US"/>
-        </w:rPr>
-        <mc:AlternateContent>
-          <mc:Choice Requires="wps">
-            <w:drawing>
-              <wp:anchor distT="0" distB="0" distL="114300" distR="114300" simplePos="0" relativeHeight="251671552" behindDoc="0" locked="0" layoutInCell="1" allowOverlap="1" wp14:anchorId="527DBDD9" wp14:editId="602BD30E">
-                <wp:simplePos x="0" y="0"/>
-                <wp:positionH relativeFrom="margin">
-                  <wp:posOffset>4486275</wp:posOffset>
-                </wp:positionH>
-                <wp:positionV relativeFrom="paragraph">
-                  <wp:posOffset>-346710</wp:posOffset>
-                </wp:positionV>
-                <wp:extent cx="1228725" cy="1099507"/>
-                <wp:effectExtent l="0" t="0" r="9525" b="5715"/>
-                <wp:wrapNone/>
-                <wp:docPr id="7" name="Rectangle: Rounded Corners 7"/>
-                <wp:cNvGraphicFramePr/>
-                <a:graphic xmlns:a="http://schemas.openxmlformats.org/drawingml/2006/main">
-                  <a:graphicData uri="http://schemas.microsoft.com/office/word/2010/wordprocessingShape">
-                    <wps:wsp>
-                      <wps:cNvSpPr/>
-                      <wps:spPr>
-                        <a:xfrm>
-                          <a:off x="0" y="0"/>
-                          <a:ext cx="1228725" cy="1099507"/>
-                        </a:xfrm>
-                        <a:prstGeom prst="roundRect">
-                          <a:avLst/>
-                        </a:prstGeom>
-                        <a:solidFill>
-                          <a:srgbClr val="2B3049"/>
-                        </a:solidFill>
-                        <a:ln>
-                          <a:noFill/>
-                        </a:ln>
-                      </wps:spPr>
-                      <wps:style>
-                        <a:lnRef idx="2">
-                          <a:schemeClr val="accent1">
-                            <a:shade val="50000"/>
-                          </a:schemeClr>
-                        </a:lnRef>
-                        <a:fillRef idx="1">
-                          <a:schemeClr val="accent1"/>
-                        </a:fillRef>
-                        <a:effectRef idx="0">
-                          <a:schemeClr val="accent1"/>
-                        </a:effectRef>
-                        <a:fontRef idx="minor">
-                          <a:schemeClr val="lt1"/>
-                        </a:fontRef>
-                      </wps:style>
-                      <wps:txbx>
-                        <w:txbxContent>
-                          <w:p>
-                            <w:pPr>
-                              <w:jc w:val="center"/>
-                              <w:rPr>
-                                <w:sz w:val="40"/>
-                                <w:szCs w:val="40"/>
-                              </w:rPr>
-                            </w:pPr>
-                            <w:r>
-                              <w:rPr>
-                                <w:sz w:val="40"/>
-                                <w:szCs w:val="40"/>
-                              </w:rPr>
-                              <w:t>QR-Code</w:t>
-                            </w:r>
-                          </w:p>
-                        </w:txbxContent>
-                      </wps:txbx>
-                      <wps:bodyPr rot="0" spcFirstLastPara="0" vertOverflow="overflow" horzOverflow="overflow" vert="horz" wrap="square" lIns="91440" tIns="45720" rIns="91440" bIns="45720" numCol="1" spcCol="0" rtlCol="0" fromWordArt="0" anchor="ctr" anchorCtr="0" forceAA="0" compatLnSpc="1">
-                        <a:prstTxWarp prst="textNoShape">
-                          <a:avLst/>
-                        </a:prstTxWarp>
-                        <a:noAutofit/>
-                      </wps:bodyPr>
-                    </wps:wsp>
-                  </a:graphicData>
-                </a:graphic>
-                <wp14:sizeRelH relativeFrom="margin">
-                  <wp14:pctWidth>0</wp14:pctWidth>
-                </wp14:sizeRelH>
-                <wp14:sizeRelV relativeFrom="margin">
-                  <wp14:pctHeight>0</wp14:pctHeight>
-                </wp14:sizeRelV>
-              </wp:anchor>
-            </w:drawing>
-          </mc:Choice>
-          <mc:Fallback>
-            <w:pict>
-              <v:roundrect w14:anchorId="527DBDD9" id="Rectangle: Rounded Corners 7" o:spid="_x0000_s1033" style="position:absolute;margin-left:353.25pt;margin-top:-27.3pt;width:96.75pt;height:86.6pt;z-index:251671552;visibility:visible;mso-wrap-style:square;mso-width-percent:0;mso-height-percent:0;mso-wrap-distance-left:9pt;mso-wrap-distance-top:0;mso-wrap-distance-right:9pt;mso-wrap-distance-bottom:0;mso-position-horizontal:absolute;mso-position-horizontal-relative:margin;mso-position-vertical:absolute;mso-position-vertical-relative:text;mso-width-percent:0;mso-height-percent:0;mso-width-relative:margin;mso-height-relative:margin;v-text-anchor:middle" arcsize="10923f" o:gfxdata="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" fillcolor="#2b3049" stroked="f" strokeweight="1pt">
-                <v:stroke joinstyle="miter"/>
-                <v:textbox>
-                  <w:txbxContent>
-                    <w:p>
-                      <w:pPr>
-                        <w:jc w:val="center"/>
-                        <w:rPr>
-                          <w:sz w:val="40"/>
-                          <w:szCs w:val="40"/>
-                        </w:rPr>
-                      </w:pPr>
-                      <w:r>
-                        <w:rPr>
-                          <w:sz w:val="40"/>
-                          <w:szCs w:val="40"/>
-                        </w:rPr>
-                        <w:t>QR-Code</w:t>
-                      </w:r>
-                    </w:p>
-                  </w:txbxContent>
-                </v:textbox>
-                <w10:wrap anchorx="margin"/>
-              </v:roundrect>
-            </w:pict>
-          </mc:Fallback>
-        </mc:AlternateContent>
+        <w:drawing>
+          <wp:inline distT="0" distB="0" distL="0" distR="0" wp14:anchorId="4EAAF0C3" wp14:editId="4BC8E9C4">
+            <wp:extent cx="5724525" cy="2762250"/>
+            <wp:effectExtent l="0" t="0" r="9525" b="0"/>
+            <wp:docPr id="2" name="Picture 2"/>
+            <wp:cNvGraphicFramePr>
+              <a:graphicFrameLocks xmlns:a="http://schemas.openxmlformats.org/drawingml/2006/main" noChangeAspect="1"/>
+            </wp:cNvGraphicFramePr>
+            <a:graphic xmlns:a="http://schemas.openxmlformats.org/drawingml/2006/main">
+              <a:graphicData uri="http://schemas.openxmlformats.org/drawingml/2006/picture">
+                <pic:pic xmlns:pic="http://schemas.openxmlformats.org/drawingml/2006/picture">
+                  <pic:nvPicPr>
+                    <pic:cNvPr id="0" name="Picture 1"/>
+                    <pic:cNvPicPr>
+                      <a:picLocks noChangeAspect="1" noChangeArrowheads="1"/>
+                    </pic:cNvPicPr>
+                  </pic:nvPicPr>
+                  <pic:blipFill>
+                    <a:blip r:embed="rId9" cstate="print">
+                      <a:extLst>
+                        <a:ext uri="{28A0092B-C50C-407E-A947-70E740481C1C}">
+                          <a14:useLocalDpi xmlns:a14="http://schemas.microsoft.com/office/drawing/2010/main" val="0"/>
+                        </a:ext>
+                      </a:extLst>
+                    </a:blip>
+                    <a:srcRect/>
+                    <a:stretch>
+                      <a:fillRect/>
+                    </a:stretch>
+                  </pic:blipFill>
+                  <pic:spPr bwMode="auto">
+                    <a:xfrm>
+                      <a:off x="0" y="0"/>
+                      <a:ext cx="5724525" cy="2762250"/>
+                    </a:xfrm>
+                    <a:prstGeom prst="rect">
+                      <a:avLst/>
+                    </a:prstGeom>
+                    <a:noFill/>
+                    <a:ln>
+                      <a:noFill/>
+                    </a:ln>
+                  </pic:spPr>
+                </pic:pic>
+              </a:graphicData>
+            </a:graphic>
+          </wp:inline>
+        </w:drawing>
       </w:r>
     </w:p>
     <w:p>
       <w:pPr>
-        <w:pStyle w:val="ListParagraph"/>
         <w:rPr>
           <w:lang w:val="en-US"/>
         </w:rPr>
       </w:pPr>
+      <w:proofErr w:type="spellStart"/>
+      <w:r>
+        <w:rPr>
+          <w:rStyle w:val="Heading2Char"/>
+        </w:rPr>
+        <w:t>Beschrijving</w:t>
+      </w:r>
+      <w:proofErr w:type="spellEnd"/>
+      <w:r>
+        <w:rPr>
+          <w:lang w:val="en-US"/>
+        </w:rPr>
+        <w:t>:</w:t>
+      </w:r>
+    </w:p>
+    <w:p>
+      <w:pPr>
+        <w:rPr>
+          <w:lang w:val="en-US"/>
+        </w:rPr>
+      </w:pPr>
       <w:bookmarkStart w:id="0" w:name="_GoBack"/>
       <w:bookmarkEnd w:id="0"/>
-      <w:r>
-        <w:rPr>
-          <w:noProof/>
-          <w:lang w:val="en-US"/>
-        </w:rPr>
-        <mc:AlternateContent>
-          <mc:Choice Requires="wps">
-            <w:drawing>
-              <wp:anchor distT="0" distB="0" distL="114300" distR="114300" simplePos="0" relativeHeight="251688960" behindDoc="0" locked="0" layoutInCell="1" allowOverlap="1" wp14:anchorId="55BC7472" wp14:editId="5AD854C0">
-                <wp:simplePos x="0" y="0"/>
-                <wp:positionH relativeFrom="column">
-                  <wp:posOffset>1660549</wp:posOffset>
-                </wp:positionH>
-                <wp:positionV relativeFrom="paragraph">
-                  <wp:posOffset>2753208</wp:posOffset>
-                </wp:positionV>
-                <wp:extent cx="687629" cy="848106"/>
-                <wp:effectExtent l="76200" t="0" r="17780" b="47625"/>
-                <wp:wrapNone/>
-                <wp:docPr id="16" name="Connector: Curved 16"/>
-                <wp:cNvGraphicFramePr/>
-                <a:graphic xmlns:a="http://schemas.openxmlformats.org/drawingml/2006/main">
-                  <a:graphicData uri="http://schemas.microsoft.com/office/word/2010/wordprocessingShape">
-                    <wps:wsp>
-                      <wps:cNvCnPr/>
-                      <wps:spPr>
-                        <a:xfrm flipH="1">
-                          <a:off x="0" y="0"/>
-                          <a:ext cx="687629" cy="848106"/>
-                        </a:xfrm>
-                        <a:prstGeom prst="curvedConnector3">
-                          <a:avLst>
-                            <a:gd name="adj1" fmla="val 100637"/>
-                          </a:avLst>
-                        </a:prstGeom>
-                        <a:ln>
-                          <a:solidFill>
-                            <a:srgbClr val="2B3049"/>
-                          </a:solidFill>
-                          <a:tailEnd type="triangle"/>
-                        </a:ln>
-                      </wps:spPr>
-                      <wps:style>
-                        <a:lnRef idx="1">
-                          <a:schemeClr val="accent1"/>
-                        </a:lnRef>
-                        <a:fillRef idx="0">
-                          <a:schemeClr val="accent1"/>
-                        </a:fillRef>
-                        <a:effectRef idx="0">
-                          <a:schemeClr val="accent1"/>
-                        </a:effectRef>
-                        <a:fontRef idx="minor">
-                          <a:schemeClr val="tx1"/>
-                        </a:fontRef>
-                      </wps:style>
-                      <wps:bodyPr/>
-                    </wps:wsp>
-                  </a:graphicData>
-                </a:graphic>
-                <wp14:sizeRelH relativeFrom="margin">
-                  <wp14:pctWidth>0</wp14:pctWidth>
-                </wp14:sizeRelH>
-                <wp14:sizeRelV relativeFrom="margin">
-                  <wp14:pctHeight>0</wp14:pctHeight>
-                </wp14:sizeRelV>
-              </wp:anchor>
-            </w:drawing>
-          </mc:Choice>
-          <mc:Fallback>
-            <w:pict>
-              <v:shape w14:anchorId="3995D837" id="Connector: Curved 16" o:spid="_x0000_s1026" type="#_x0000_t38" style="position:absolute;margin-left:130.75pt;margin-top:216.8pt;width:54.15pt;height:66.8pt;flip:x;z-index:251688960;visibility:visible;mso-wrap-style:square;mso-width-percent:0;mso-height-percent:0;mso-wrap-distance-left:9pt;mso-wrap-distance-top:0;mso-wrap-distance-right:9pt;mso-wrap-distance-bottom:0;mso-position-horizontal:absolute;mso-position-horizontal-relative:text;mso-position-vertical:absolute;mso-position-vertical-relative:text;mso-width-percent:0;mso-height-percent:0;mso-width-relative:margin;mso-height-relative:margin" o:gfxdata="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" adj="21738" strokecolor="#2b3049" strokeweight=".5pt">
-                <v:stroke endarrow="block" joinstyle="miter"/>
-              </v:shape>
-            </w:pict>
-          </mc:Fallback>
-        </mc:AlternateContent>
-      </w:r>
-      <w:r>
-        <w:rPr>
-          <w:noProof/>
-          <w:lang w:val="en-US"/>
-        </w:rPr>
-        <mc:AlternateContent>
-          <mc:Choice Requires="wps">
-            <w:drawing>
-              <wp:anchor distT="0" distB="0" distL="114300" distR="114300" simplePos="0" relativeHeight="251691008" behindDoc="0" locked="0" layoutInCell="1" allowOverlap="1" wp14:anchorId="6498E3E5" wp14:editId="66A0F2F3">
-                <wp:simplePos x="0" y="0"/>
-                <wp:positionH relativeFrom="column">
-                  <wp:posOffset>2348128</wp:posOffset>
-                </wp:positionH>
-                <wp:positionV relativeFrom="paragraph">
-                  <wp:posOffset>3637788</wp:posOffset>
-                </wp:positionV>
-                <wp:extent cx="782726" cy="776325"/>
-                <wp:effectExtent l="0" t="38100" r="74930" b="24130"/>
-                <wp:wrapNone/>
-                <wp:docPr id="17" name="Connector: Curved 17"/>
-                <wp:cNvGraphicFramePr/>
-                <a:graphic xmlns:a="http://schemas.openxmlformats.org/drawingml/2006/main">
-                  <a:graphicData uri="http://schemas.microsoft.com/office/word/2010/wordprocessingShape">
-                    <wps:wsp>
-                      <wps:cNvCnPr/>
-                      <wps:spPr>
-                        <a:xfrm flipV="1">
-                          <a:off x="0" y="0"/>
-                          <a:ext cx="782726" cy="776325"/>
-                        </a:xfrm>
-                        <a:prstGeom prst="curvedConnector3">
-                          <a:avLst>
-                            <a:gd name="adj1" fmla="val 98031"/>
-                          </a:avLst>
-                        </a:prstGeom>
-                        <a:ln>
-                          <a:solidFill>
-                            <a:srgbClr val="2B3049"/>
-                          </a:solidFill>
-                          <a:tailEnd type="triangle"/>
-                        </a:ln>
-                      </wps:spPr>
-                      <wps:style>
-                        <a:lnRef idx="1">
-                          <a:schemeClr val="accent1"/>
-                        </a:lnRef>
-                        <a:fillRef idx="0">
-                          <a:schemeClr val="accent1"/>
-                        </a:fillRef>
-                        <a:effectRef idx="0">
-                          <a:schemeClr val="accent1"/>
-                        </a:effectRef>
-                        <a:fontRef idx="minor">
-                          <a:schemeClr val="tx1"/>
-                        </a:fontRef>
-                      </wps:style>
-                      <wps:bodyPr/>
-                    </wps:wsp>
-                  </a:graphicData>
-                </a:graphic>
-                <wp14:sizeRelH relativeFrom="margin">
-                  <wp14:pctWidth>0</wp14:pctWidth>
-                </wp14:sizeRelH>
-                <wp14:sizeRelV relativeFrom="margin">
-                  <wp14:pctHeight>0</wp14:pctHeight>
-                </wp14:sizeRelV>
-              </wp:anchor>
-            </w:drawing>
-          </mc:Choice>
-          <mc:Fallback>
-            <w:pict>
-              <v:shape w14:anchorId="1933B301" id="Connector: Curved 17" o:spid="_x0000_s1026" type="#_x0000_t38" style="position:absolute;margin-left:184.9pt;margin-top:286.45pt;width:61.65pt;height:61.15pt;flip:y;z-index:251691008;visibility:visible;mso-wrap-style:square;mso-width-percent:0;mso-height-percent:0;mso-wrap-distance-left:9pt;mso-wrap-distance-top:0;mso-wrap-distance-right:9pt;mso-wrap-distance-bottom:0;mso-position-horizontal:absolute;mso-position-horizontal-relative:text;mso-position-vertical:absolute;mso-position-vertical-relative:text;mso-width-percent:0;mso-height-percent:0;mso-width-relative:margin;mso-height-relative:margin" o:gfxdata="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" adj="21175" strokecolor="#2b3049" strokeweight=".5pt">
-                <v:stroke endarrow="block" joinstyle="miter"/>
-              </v:shape>
-            </w:pict>
-          </mc:Fallback>
-        </mc:AlternateContent>
-      </w:r>
-      <w:r>
-        <w:rPr>
-          <w:noProof/>
-          <w:lang w:val="en-US"/>
-        </w:rPr>
-        <mc:AlternateContent>
-          <mc:Choice Requires="wps">
-            <w:drawing>
-              <wp:anchor distT="0" distB="0" distL="114300" distR="114300" simplePos="0" relativeHeight="251684864" behindDoc="0" locked="0" layoutInCell="1" allowOverlap="1" wp14:anchorId="414070FD" wp14:editId="76DB48AB">
-                <wp:simplePos x="0" y="0"/>
-                <wp:positionH relativeFrom="column">
-                  <wp:posOffset>7146950</wp:posOffset>
-                </wp:positionH>
-                <wp:positionV relativeFrom="paragraph">
-                  <wp:posOffset>800049</wp:posOffset>
-                </wp:positionV>
-                <wp:extent cx="299924" cy="411633"/>
-                <wp:effectExtent l="0" t="38100" r="62230" b="26670"/>
-                <wp:wrapNone/>
-                <wp:docPr id="14" name="Connector: Curved 14"/>
-                <wp:cNvGraphicFramePr/>
-                <a:graphic xmlns:a="http://schemas.openxmlformats.org/drawingml/2006/main">
-                  <a:graphicData uri="http://schemas.microsoft.com/office/word/2010/wordprocessingShape">
-                    <wps:wsp>
-                      <wps:cNvCnPr/>
-                      <wps:spPr>
-                        <a:xfrm flipV="1">
-                          <a:off x="0" y="0"/>
-                          <a:ext cx="299924" cy="411633"/>
-                        </a:xfrm>
-                        <a:prstGeom prst="curvedConnector3">
-                          <a:avLst>
-                            <a:gd name="adj1" fmla="val 42470"/>
-                          </a:avLst>
-                        </a:prstGeom>
-                        <a:ln>
-                          <a:solidFill>
-                            <a:srgbClr val="2B3049"/>
-                          </a:solidFill>
-                          <a:tailEnd type="triangle"/>
-                        </a:ln>
-                      </wps:spPr>
-                      <wps:style>
-                        <a:lnRef idx="1">
-                          <a:schemeClr val="accent1"/>
-                        </a:lnRef>
-                        <a:fillRef idx="0">
-                          <a:schemeClr val="accent1"/>
-                        </a:fillRef>
-                        <a:effectRef idx="0">
-                          <a:schemeClr val="accent1"/>
-                        </a:effectRef>
-                        <a:fontRef idx="minor">
-                          <a:schemeClr val="tx1"/>
-                        </a:fontRef>
-                      </wps:style>
-                      <wps:bodyPr/>
-                    </wps:wsp>
-                  </a:graphicData>
-                </a:graphic>
-                <wp14:sizeRelH relativeFrom="margin">
-                  <wp14:pctWidth>0</wp14:pctWidth>
-                </wp14:sizeRelH>
-                <wp14:sizeRelV relativeFrom="margin">
-                  <wp14:pctHeight>0</wp14:pctHeight>
-                </wp14:sizeRelV>
-              </wp:anchor>
-            </w:drawing>
-          </mc:Choice>
-          <mc:Fallback>
-            <w:pict>
-              <v:shape w14:anchorId="627941DC" id="Connector: Curved 14" o:spid="_x0000_s1026" type="#_x0000_t38" style="position:absolute;margin-left:562.75pt;margin-top:63pt;width:23.6pt;height:32.4pt;flip:y;z-index:251684864;visibility:visible;mso-wrap-style:square;mso-width-percent:0;mso-height-percent:0;mso-wrap-distance-left:9pt;mso-wrap-distance-top:0;mso-wrap-distance-right:9pt;mso-wrap-distance-bottom:0;mso-position-horizontal:absolute;mso-position-horizontal-relative:text;mso-position-vertical:absolute;mso-position-vertical-relative:text;mso-width-percent:0;mso-height-percent:0;mso-width-relative:margin;mso-height-relative:margin" o:gfxdata="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" adj="9174" strokecolor="#2b3049" strokeweight=".5pt">
-                <v:stroke endarrow="block" joinstyle="miter"/>
-              </v:shape>
-            </w:pict>
-          </mc:Fallback>
-        </mc:AlternateContent>
-      </w:r>
-      <w:r>
-        <w:rPr>
-          <w:noProof/>
-          <w:lang w:val="en-US"/>
-        </w:rPr>
-        <mc:AlternateContent>
-          <mc:Choice Requires="wps">
-            <w:drawing>
-              <wp:anchor distT="0" distB="0" distL="114300" distR="114300" simplePos="0" relativeHeight="251686912" behindDoc="0" locked="0" layoutInCell="1" allowOverlap="1" wp14:anchorId="65B92DFA" wp14:editId="15FF91AC">
-                <wp:simplePos x="0" y="0"/>
-                <wp:positionH relativeFrom="margin">
-                  <wp:posOffset>7885786</wp:posOffset>
-                </wp:positionH>
-                <wp:positionV relativeFrom="paragraph">
-                  <wp:posOffset>970279</wp:posOffset>
-                </wp:positionV>
-                <wp:extent cx="315315" cy="1080643"/>
-                <wp:effectExtent l="0" t="38100" r="104140" b="24765"/>
-                <wp:wrapNone/>
-                <wp:docPr id="15" name="Connector: Curved 15"/>
-                <wp:cNvGraphicFramePr/>
-                <a:graphic xmlns:a="http://schemas.openxmlformats.org/drawingml/2006/main">
-                  <a:graphicData uri="http://schemas.microsoft.com/office/word/2010/wordprocessingShape">
-                    <wps:wsp>
-                      <wps:cNvCnPr/>
-                      <wps:spPr>
-                        <a:xfrm flipV="1">
-                          <a:off x="0" y="0"/>
-                          <a:ext cx="315315" cy="1080643"/>
-                        </a:xfrm>
-                        <a:prstGeom prst="curvedConnector3">
-                          <a:avLst>
-                            <a:gd name="adj1" fmla="val 110621"/>
-                          </a:avLst>
-                        </a:prstGeom>
-                        <a:ln>
-                          <a:solidFill>
-                            <a:srgbClr val="2B3049"/>
-                          </a:solidFill>
-                          <a:tailEnd type="triangle"/>
-                        </a:ln>
-                      </wps:spPr>
-                      <wps:style>
-                        <a:lnRef idx="1">
-                          <a:schemeClr val="accent1"/>
-                        </a:lnRef>
-                        <a:fillRef idx="0">
-                          <a:schemeClr val="accent1"/>
-                        </a:fillRef>
-                        <a:effectRef idx="0">
-                          <a:schemeClr val="accent1"/>
-                        </a:effectRef>
-                        <a:fontRef idx="minor">
-                          <a:schemeClr val="tx1"/>
-                        </a:fontRef>
-                      </wps:style>
-                      <wps:bodyPr/>
-                    </wps:wsp>
-                  </a:graphicData>
-                </a:graphic>
-                <wp14:sizeRelH relativeFrom="margin">
-                  <wp14:pctWidth>0</wp14:pctWidth>
-                </wp14:sizeRelH>
-                <wp14:sizeRelV relativeFrom="margin">
-                  <wp14:pctHeight>0</wp14:pctHeight>
-                </wp14:sizeRelV>
-              </wp:anchor>
-            </w:drawing>
-          </mc:Choice>
-          <mc:Fallback>
-            <w:pict>
-              <v:shape w14:anchorId="26C86EF2" id="Connector: Curved 15" o:spid="_x0000_s1026" type="#_x0000_t38" style="position:absolute;margin-left:620.95pt;margin-top:76.4pt;width:24.85pt;height:85.1pt;flip:y;z-index:251686912;visibility:visible;mso-wrap-style:square;mso-width-percent:0;mso-height-percent:0;mso-wrap-distance-left:9pt;mso-wrap-distance-top:0;mso-wrap-distance-right:9pt;mso-wrap-distance-bottom:0;mso-position-horizontal:absolute;mso-position-horizontal-relative:margin;mso-position-vertical:absolute;mso-position-vertical-relative:text;mso-width-percent:0;mso-height-percent:0;mso-width-relative:margin;mso-height-relative:margin" o:gfxdata="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" adj="23894" strokecolor="#2b3049" strokeweight=".5pt">
-                <v:stroke endarrow="block" joinstyle="miter"/>
-                <w10:wrap anchorx="margin"/>
-              </v:shape>
-            </w:pict>
-          </mc:Fallback>
-        </mc:AlternateContent>
-      </w:r>
-      <w:r>
-        <w:rPr>
-          <w:noProof/>
-          <w:lang w:val="en-US"/>
-        </w:rPr>
-        <mc:AlternateContent>
-          <mc:Choice Requires="wps">
-            <w:drawing>
-              <wp:anchor distT="0" distB="0" distL="114300" distR="114300" simplePos="0" relativeHeight="251680768" behindDoc="0" locked="0" layoutInCell="1" allowOverlap="1" wp14:anchorId="542B3E57" wp14:editId="02EC5D7A">
-                <wp:simplePos x="0" y="0"/>
-                <wp:positionH relativeFrom="column">
-                  <wp:posOffset>5284774</wp:posOffset>
-                </wp:positionH>
-                <wp:positionV relativeFrom="paragraph">
-                  <wp:posOffset>2812415</wp:posOffset>
-                </wp:positionV>
-                <wp:extent cx="1428750" cy="45719"/>
-                <wp:effectExtent l="0" t="76200" r="0" b="50165"/>
-                <wp:wrapNone/>
-                <wp:docPr id="12" name="Connector: Curved 12"/>
-                <wp:cNvGraphicFramePr/>
-                <a:graphic xmlns:a="http://schemas.openxmlformats.org/drawingml/2006/main">
-                  <a:graphicData uri="http://schemas.microsoft.com/office/word/2010/wordprocessingShape">
-                    <wps:wsp>
-                      <wps:cNvCnPr/>
-                      <wps:spPr>
-                        <a:xfrm flipV="1">
-                          <a:off x="0" y="0"/>
-                          <a:ext cx="1428750" cy="45719"/>
-                        </a:xfrm>
-                        <a:prstGeom prst="curvedConnector3">
-                          <a:avLst>
-                            <a:gd name="adj1" fmla="val 45427"/>
-                          </a:avLst>
-                        </a:prstGeom>
-                        <a:ln>
-                          <a:solidFill>
-                            <a:srgbClr val="2B3049"/>
-                          </a:solidFill>
-                          <a:tailEnd type="triangle"/>
-                        </a:ln>
-                      </wps:spPr>
-                      <wps:style>
-                        <a:lnRef idx="1">
-                          <a:schemeClr val="accent1"/>
-                        </a:lnRef>
-                        <a:fillRef idx="0">
-                          <a:schemeClr val="accent1"/>
-                        </a:fillRef>
-                        <a:effectRef idx="0">
-                          <a:schemeClr val="accent1"/>
-                        </a:effectRef>
-                        <a:fontRef idx="minor">
-                          <a:schemeClr val="tx1"/>
-                        </a:fontRef>
-                      </wps:style>
-                      <wps:bodyPr/>
-                    </wps:wsp>
-                  </a:graphicData>
-                </a:graphic>
-                <wp14:sizeRelH relativeFrom="margin">
-                  <wp14:pctWidth>0</wp14:pctWidth>
-                </wp14:sizeRelH>
-                <wp14:sizeRelV relativeFrom="margin">
-                  <wp14:pctHeight>0</wp14:pctHeight>
-                </wp14:sizeRelV>
-              </wp:anchor>
-            </w:drawing>
-          </mc:Choice>
-          <mc:Fallback>
-            <w:pict>
-              <v:shape w14:anchorId="721B6D7A" id="Connector: Curved 12" o:spid="_x0000_s1026" type="#_x0000_t38" style="position:absolute;margin-left:416.1pt;margin-top:221.45pt;width:112.5pt;height:3.6pt;flip:y;z-index:251680768;visibility:visible;mso-wrap-style:square;mso-width-percent:0;mso-height-percent:0;mso-wrap-distance-left:9pt;mso-wrap-distance-top:0;mso-wrap-distance-right:9pt;mso-wrap-distance-bottom:0;mso-position-horizontal:absolute;mso-position-horizontal-relative:text;mso-position-vertical:absolute;mso-position-vertical-relative:text;mso-width-percent:0;mso-height-percent:0;mso-width-relative:margin;mso-height-relative:margin" o:gfxdata="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" adj="9812" strokecolor="#2b3049" strokeweight=".5pt">
-                <v:stroke endarrow="block" joinstyle="miter"/>
-              </v:shape>
-            </w:pict>
-          </mc:Fallback>
-        </mc:AlternateContent>
-      </w:r>
-      <w:r>
-        <w:rPr>
-          <w:noProof/>
-          <w:lang w:val="en-US"/>
-        </w:rPr>
-        <mc:AlternateContent>
-          <mc:Choice Requires="wps">
-            <w:drawing>
-              <wp:anchor distT="0" distB="0" distL="114300" distR="114300" simplePos="0" relativeHeight="251678720" behindDoc="0" locked="0" layoutInCell="1" allowOverlap="1" wp14:anchorId="57BAAACC" wp14:editId="327287BE">
-                <wp:simplePos x="0" y="0"/>
-                <wp:positionH relativeFrom="column">
-                  <wp:posOffset>5045659</wp:posOffset>
-                </wp:positionH>
-                <wp:positionV relativeFrom="paragraph">
-                  <wp:posOffset>1396111</wp:posOffset>
-                </wp:positionV>
-                <wp:extent cx="571500" cy="333375"/>
-                <wp:effectExtent l="0" t="57150" r="19050" b="28575"/>
-                <wp:wrapNone/>
-                <wp:docPr id="11" name="Connector: Curved 11"/>
-                <wp:cNvGraphicFramePr/>
-                <a:graphic xmlns:a="http://schemas.openxmlformats.org/drawingml/2006/main">
-                  <a:graphicData uri="http://schemas.microsoft.com/office/word/2010/wordprocessingShape">
-                    <wps:wsp>
-                      <wps:cNvCnPr/>
-                      <wps:spPr>
-                        <a:xfrm flipV="1">
-                          <a:off x="0" y="0"/>
-                          <a:ext cx="571500" cy="333375"/>
-                        </a:xfrm>
-                        <a:prstGeom prst="curvedConnector3">
-                          <a:avLst>
-                            <a:gd name="adj1" fmla="val 42403"/>
-                          </a:avLst>
-                        </a:prstGeom>
-                        <a:ln>
-                          <a:solidFill>
-                            <a:srgbClr val="2B3049"/>
-                          </a:solidFill>
-                          <a:tailEnd type="triangle"/>
-                        </a:ln>
-                      </wps:spPr>
-                      <wps:style>
-                        <a:lnRef idx="1">
-                          <a:schemeClr val="accent1"/>
-                        </a:lnRef>
-                        <a:fillRef idx="0">
-                          <a:schemeClr val="accent1"/>
-                        </a:fillRef>
-                        <a:effectRef idx="0">
-                          <a:schemeClr val="accent1"/>
-                        </a:effectRef>
-                        <a:fontRef idx="minor">
-                          <a:schemeClr val="tx1"/>
-                        </a:fontRef>
-                      </wps:style>
-                      <wps:bodyPr/>
-                    </wps:wsp>
-                  </a:graphicData>
-                </a:graphic>
-                <wp14:sizeRelH relativeFrom="margin">
-                  <wp14:pctWidth>0</wp14:pctWidth>
-                </wp14:sizeRelH>
-                <wp14:sizeRelV relativeFrom="margin">
-                  <wp14:pctHeight>0</wp14:pctHeight>
-                </wp14:sizeRelV>
-              </wp:anchor>
-            </w:drawing>
-          </mc:Choice>
-          <mc:Fallback>
-            <w:pict>
-              <v:shape w14:anchorId="3E6893EC" id="Connector: Curved 11" o:spid="_x0000_s1026" type="#_x0000_t38" style="position:absolute;margin-left:397.3pt;margin-top:109.95pt;width:45pt;height:26.25pt;flip:y;z-index:251678720;visibility:visible;mso-wrap-style:square;mso-width-percent:0;mso-height-percent:0;mso-wrap-distance-left:9pt;mso-wrap-distance-top:0;mso-wrap-distance-right:9pt;mso-wrap-distance-bottom:0;mso-position-horizontal:absolute;mso-position-horizontal-relative:text;mso-position-vertical:absolute;mso-position-vertical-relative:text;mso-width-percent:0;mso-height-percent:0;mso-width-relative:margin;mso-height-relative:margin" o:gfxdata="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" adj="9159" strokecolor="#2b3049" strokeweight=".5pt">
-                <v:stroke endarrow="block" joinstyle="miter"/>
-              </v:shape>
-            </w:pict>
-          </mc:Fallback>
-        </mc:AlternateContent>
-      </w:r>
-      <w:r>
-        <w:rPr>
-          <w:noProof/>
-          <w:lang w:val="en-US"/>
-        </w:rPr>
-        <mc:AlternateContent>
-          <mc:Choice Requires="wps">
-            <w:drawing>
-              <wp:anchor distT="0" distB="0" distL="114300" distR="114300" simplePos="0" relativeHeight="251676672" behindDoc="0" locked="0" layoutInCell="1" allowOverlap="1" wp14:anchorId="00FB71EA" wp14:editId="10502013">
-                <wp:simplePos x="0" y="0"/>
-                <wp:positionH relativeFrom="column">
-                  <wp:posOffset>3306471</wp:posOffset>
-                </wp:positionH>
-                <wp:positionV relativeFrom="paragraph">
-                  <wp:posOffset>127051</wp:posOffset>
-                </wp:positionV>
-                <wp:extent cx="585216" cy="877316"/>
-                <wp:effectExtent l="0" t="57150" r="24765" b="37465"/>
-                <wp:wrapNone/>
-                <wp:docPr id="10" name="Connector: Curved 10"/>
-                <wp:cNvGraphicFramePr/>
-                <a:graphic xmlns:a="http://schemas.openxmlformats.org/drawingml/2006/main">
-                  <a:graphicData uri="http://schemas.microsoft.com/office/word/2010/wordprocessingShape">
-                    <wps:wsp>
-                      <wps:cNvCnPr/>
-                      <wps:spPr>
-                        <a:xfrm flipV="1">
-                          <a:off x="0" y="0"/>
-                          <a:ext cx="585216" cy="877316"/>
-                        </a:xfrm>
-                        <a:prstGeom prst="curvedConnector3">
-                          <a:avLst>
-                            <a:gd name="adj1" fmla="val 3817"/>
-                          </a:avLst>
-                        </a:prstGeom>
-                        <a:ln>
-                          <a:solidFill>
-                            <a:srgbClr val="2B3049"/>
-                          </a:solidFill>
-                          <a:tailEnd type="triangle"/>
-                        </a:ln>
-                      </wps:spPr>
-                      <wps:style>
-                        <a:lnRef idx="1">
-                          <a:schemeClr val="accent1"/>
-                        </a:lnRef>
-                        <a:fillRef idx="0">
-                          <a:schemeClr val="accent1"/>
-                        </a:fillRef>
-                        <a:effectRef idx="0">
-                          <a:schemeClr val="accent1"/>
-                        </a:effectRef>
-                        <a:fontRef idx="minor">
-                          <a:schemeClr val="tx1"/>
-                        </a:fontRef>
-                      </wps:style>
-                      <wps:bodyPr/>
-                    </wps:wsp>
-                  </a:graphicData>
-                </a:graphic>
-                <wp14:sizeRelH relativeFrom="margin">
-                  <wp14:pctWidth>0</wp14:pctWidth>
-                </wp14:sizeRelH>
-                <wp14:sizeRelV relativeFrom="margin">
-                  <wp14:pctHeight>0</wp14:pctHeight>
-                </wp14:sizeRelV>
-              </wp:anchor>
-            </w:drawing>
-          </mc:Choice>
-          <mc:Fallback>
-            <w:pict>
-              <v:shape w14:anchorId="1BAD3669" id="Connector: Curved 10" o:spid="_x0000_s1026" type="#_x0000_t38" style="position:absolute;margin-left:260.35pt;margin-top:10pt;width:46.1pt;height:69.1pt;flip:y;z-index:251676672;visibility:visible;mso-wrap-style:square;mso-width-percent:0;mso-height-percent:0;mso-wrap-distance-left:9pt;mso-wrap-distance-top:0;mso-wrap-distance-right:9pt;mso-wrap-distance-bottom:0;mso-position-horizontal:absolute;mso-position-horizontal-relative:text;mso-position-vertical:absolute;mso-position-vertical-relative:text;mso-width-percent:0;mso-height-percent:0;mso-width-relative:margin;mso-height-relative:margin" o:gfxdata="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" adj="824" strokecolor="#2b3049" strokeweight=".5pt">
-                <v:stroke endarrow="block" joinstyle="miter"/>
-              </v:shape>
-            </w:pict>
-          </mc:Fallback>
-        </mc:AlternateContent>
-      </w:r>
-      <w:r>
-        <w:rPr>
-          <w:noProof/>
-          <w:lang w:val="en-US"/>
-        </w:rPr>
-        <mc:AlternateContent>
-          <mc:Choice Requires="wps">
-            <w:drawing>
-              <wp:anchor distT="0" distB="0" distL="114300" distR="114300" simplePos="0" relativeHeight="251662336" behindDoc="0" locked="0" layoutInCell="1" allowOverlap="1" wp14:anchorId="50F1B595" wp14:editId="33D22085">
-                <wp:simplePos x="0" y="0"/>
-                <wp:positionH relativeFrom="margin">
-                  <wp:posOffset>2556993</wp:posOffset>
-                </wp:positionH>
-                <wp:positionV relativeFrom="paragraph">
-                  <wp:posOffset>1087298</wp:posOffset>
-                </wp:positionV>
-                <wp:extent cx="2476500" cy="2476500"/>
-                <wp:effectExtent l="0" t="0" r="0" b="0"/>
-                <wp:wrapSquare wrapText="bothSides"/>
-                <wp:docPr id="1" name="Oval 1"/>
-                <wp:cNvGraphicFramePr/>
-                <a:graphic xmlns:a="http://schemas.openxmlformats.org/drawingml/2006/main">
-                  <a:graphicData uri="http://schemas.microsoft.com/office/word/2010/wordprocessingShape">
-                    <wps:wsp>
-                      <wps:cNvSpPr/>
-                      <wps:spPr>
-                        <a:xfrm>
-                          <a:off x="0" y="0"/>
-                          <a:ext cx="2476500" cy="2476500"/>
-                        </a:xfrm>
-                        <a:prstGeom prst="ellipse">
-                          <a:avLst/>
-                        </a:prstGeom>
-                        <a:solidFill>
-                          <a:srgbClr val="2B3049"/>
-                        </a:solidFill>
-                        <a:ln>
-                          <a:noFill/>
-                        </a:ln>
-                      </wps:spPr>
-                      <wps:style>
-                        <a:lnRef idx="2">
-                          <a:schemeClr val="accent1">
-                            <a:shade val="50000"/>
-                          </a:schemeClr>
-                        </a:lnRef>
-                        <a:fillRef idx="1">
-                          <a:schemeClr val="accent1"/>
-                        </a:fillRef>
-                        <a:effectRef idx="0">
-                          <a:schemeClr val="accent1"/>
-                        </a:effectRef>
-                        <a:fontRef idx="minor">
-                          <a:schemeClr val="lt1"/>
-                        </a:fontRef>
-                      </wps:style>
-                      <wps:txbx>
-                        <w:txbxContent>
-                          <w:p>
-                            <w:pPr>
-                              <w:jc w:val="center"/>
-                              <w:rPr>
-                                <w:sz w:val="40"/>
-                              </w:rPr>
-                            </w:pPr>
-                            <w:r>
-                              <w:rPr>
-                                <w:sz w:val="40"/>
-                              </w:rPr>
-                              <w:t>SIC StreetWorkout</w:t>
-                            </w:r>
-                            <w:r>
-                              <w:rPr>
-                                <w:sz w:val="40"/>
-                              </w:rPr>
-                              <w:t xml:space="preserve"> App</w:t>
-                            </w:r>
-                          </w:p>
-                        </w:txbxContent>
-                      </wps:txbx>
-                      <wps:bodyPr rot="0" spcFirstLastPara="0" vertOverflow="overflow" horzOverflow="overflow" vert="horz" wrap="square" lIns="91440" tIns="45720" rIns="91440" bIns="45720" numCol="1" spcCol="0" rtlCol="0" fromWordArt="0" anchor="ctr" anchorCtr="0" forceAA="0" compatLnSpc="1">
-                        <a:prstTxWarp prst="textNoShape">
-                          <a:avLst/>
-                        </a:prstTxWarp>
-                        <a:noAutofit/>
-                      </wps:bodyPr>
-                    </wps:wsp>
-                  </a:graphicData>
-                </a:graphic>
-                <wp14:sizeRelH relativeFrom="margin">
-                  <wp14:pctWidth>0</wp14:pctWidth>
-                </wp14:sizeRelH>
-                <wp14:sizeRelV relativeFrom="margin">
-                  <wp14:pctHeight>0</wp14:pctHeight>
-                </wp14:sizeRelV>
-              </wp:anchor>
-            </w:drawing>
-          </mc:Choice>
-          <mc:Fallback>
-            <w:pict>
-              <v:oval w14:anchorId="50F1B595" id="Oval 1" o:spid="_x0000_s1034" style="position:absolute;left:0;text-align:left;margin-left:201.35pt;margin-top:85.6pt;width:195pt;height:195pt;z-index:251662336;visibility:visible;mso-wrap-style:square;mso-width-percent:0;mso-height-percent:0;mso-wrap-distance-left:9pt;mso-wrap-distance-top:0;mso-wrap-distance-right:9pt;mso-wrap-distance-bottom:0;mso-position-horizontal:absolute;mso-position-horizontal-relative:margin;mso-position-vertical:absolute;mso-position-vertical-relative:text;mso-width-percent:0;mso-height-percent:0;mso-width-relative:margin;mso-height-relative:margin;v-text-anchor:middle" o:gfxdata="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" fillcolor="#2b3049" stroked="f" strokeweight="1pt">
-                <v:stroke joinstyle="miter"/>
-                <v:textbox>
-                  <w:txbxContent>
-                    <w:p>
-                      <w:pPr>
-                        <w:jc w:val="center"/>
-                        <w:rPr>
-                          <w:sz w:val="40"/>
-                        </w:rPr>
-                      </w:pPr>
-                      <w:r>
-                        <w:rPr>
-                          <w:sz w:val="40"/>
-                        </w:rPr>
-                        <w:t>SIC StreetWorkout</w:t>
-                      </w:r>
-                      <w:r>
-                        <w:rPr>
-                          <w:sz w:val="40"/>
-                        </w:rPr>
-                        <w:t xml:space="preserve"> App</w:t>
-                      </w:r>
-                    </w:p>
-                  </w:txbxContent>
-                </v:textbox>
-                <w10:wrap type="square" anchorx="margin"/>
-              </v:oval>
-            </w:pict>
-          </mc:Fallback>
-        </mc:AlternateContent>
-      </w:r>
-      <w:r>
-        <w:rPr>
-          <w:noProof/>
-          <w:lang w:val="en-US"/>
-        </w:rPr>
-        <mc:AlternateContent>
-          <mc:Choice Requires="wps">
-            <w:drawing>
-              <wp:anchor distT="0" distB="0" distL="114300" distR="114300" simplePos="0" relativeHeight="251665408" behindDoc="0" locked="0" layoutInCell="1" allowOverlap="1" wp14:anchorId="6A3D87E9" wp14:editId="409103BE">
-                <wp:simplePos x="0" y="0"/>
-                <wp:positionH relativeFrom="margin">
-                  <wp:posOffset>592099</wp:posOffset>
-                </wp:positionH>
-                <wp:positionV relativeFrom="paragraph">
-                  <wp:posOffset>3864788</wp:posOffset>
-                </wp:positionV>
-                <wp:extent cx="1411834" cy="1159510"/>
-                <wp:effectExtent l="0" t="0" r="0" b="2540"/>
-                <wp:wrapNone/>
-                <wp:docPr id="4" name="Rectangle: Rounded Corners 4"/>
-                <wp:cNvGraphicFramePr/>
-                <a:graphic xmlns:a="http://schemas.openxmlformats.org/drawingml/2006/main">
-                  <a:graphicData uri="http://schemas.microsoft.com/office/word/2010/wordprocessingShape">
-                    <wps:wsp>
-                      <wps:cNvSpPr/>
-                      <wps:spPr>
-                        <a:xfrm>
-                          <a:off x="0" y="0"/>
-                          <a:ext cx="1411834" cy="1159510"/>
-                        </a:xfrm>
-                        <a:prstGeom prst="roundRect">
-                          <a:avLst/>
-                        </a:prstGeom>
-                        <a:solidFill>
-                          <a:srgbClr val="4EBFBF"/>
-                        </a:solidFill>
-                        <a:ln>
-                          <a:noFill/>
-                        </a:ln>
-                      </wps:spPr>
-                      <wps:style>
-                        <a:lnRef idx="2">
-                          <a:schemeClr val="accent1">
-                            <a:shade val="50000"/>
-                          </a:schemeClr>
-                        </a:lnRef>
-                        <a:fillRef idx="1">
-                          <a:schemeClr val="accent1"/>
-                        </a:fillRef>
-                        <a:effectRef idx="0">
-                          <a:schemeClr val="accent1"/>
-                        </a:effectRef>
-                        <a:fontRef idx="minor">
-                          <a:schemeClr val="lt1"/>
-                        </a:fontRef>
-                      </wps:style>
-                      <wps:txbx>
-                        <w:txbxContent>
-                          <w:p>
-                            <w:pPr>
-                              <w:jc w:val="center"/>
-                              <w:rPr>
-                                <w:sz w:val="40"/>
-                                <w:szCs w:val="40"/>
-                                <w:lang w:val="en-US"/>
-                              </w:rPr>
-                            </w:pPr>
-                            <w:r>
-                              <w:rPr>
-                                <w:sz w:val="40"/>
-                                <w:szCs w:val="40"/>
-                                <w:lang w:val="en-US"/>
-                              </w:rPr>
-                              <w:t>Database</w:t>
-                            </w:r>
-                          </w:p>
-                        </w:txbxContent>
-                      </wps:txbx>
-                      <wps:bodyPr rot="0" spcFirstLastPara="0" vertOverflow="overflow" horzOverflow="overflow" vert="horz" wrap="square" lIns="91440" tIns="45720" rIns="91440" bIns="45720" numCol="1" spcCol="0" rtlCol="0" fromWordArt="0" anchor="ctr" anchorCtr="0" forceAA="0" compatLnSpc="1">
-                        <a:prstTxWarp prst="textNoShape">
-                          <a:avLst/>
-                        </a:prstTxWarp>
-                        <a:noAutofit/>
-                      </wps:bodyPr>
-                    </wps:wsp>
-                  </a:graphicData>
-                </a:graphic>
-                <wp14:sizeRelH relativeFrom="margin">
-                  <wp14:pctWidth>0</wp14:pctWidth>
-                </wp14:sizeRelH>
-                <wp14:sizeRelV relativeFrom="margin">
-                  <wp14:pctHeight>0</wp14:pctHeight>
-                </wp14:sizeRelV>
-              </wp:anchor>
-            </w:drawing>
-          </mc:Choice>
-          <mc:Fallback>
-            <w:pict>
-              <v:roundrect w14:anchorId="6A3D87E9" id="Rectangle: Rounded Corners 4" o:spid="_x0000_s1035" style="position:absolute;left:0;text-align:left;margin-left:46.6pt;margin-top:304.3pt;width:111.15pt;height:91.3pt;z-index:251665408;visibility:visible;mso-wrap-style:square;mso-width-percent:0;mso-height-percent:0;mso-wrap-distance-left:9pt;mso-wrap-distance-top:0;mso-wrap-distance-right:9pt;mso-wrap-distance-bottom:0;mso-position-horizontal:absolute;mso-position-horizontal-relative:margin;mso-position-vertical:absolute;mso-position-vertical-relative:text;mso-width-percent:0;mso-height-percent:0;mso-width-relative:margin;mso-height-relative:margin;v-text-anchor:middle" arcsize="10923f" o:gfxdata="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" fillcolor="#4ebfbf" stroked="f" strokeweight="1pt">
-                <v:stroke joinstyle="miter"/>
-                <v:textbox>
-                  <w:txbxContent>
-                    <w:p>
-                      <w:pPr>
-                        <w:jc w:val="center"/>
-                        <w:rPr>
-                          <w:sz w:val="40"/>
-                          <w:szCs w:val="40"/>
-                          <w:lang w:val="en-US"/>
-                        </w:rPr>
-                      </w:pPr>
-                      <w:r>
-                        <w:rPr>
-                          <w:sz w:val="40"/>
-                          <w:szCs w:val="40"/>
-                          <w:lang w:val="en-US"/>
-                        </w:rPr>
-                        <w:t>Database</w:t>
-                      </w:r>
-                    </w:p>
-                  </w:txbxContent>
-                </v:textbox>
-                <w10:wrap anchorx="margin"/>
-              </v:roundrect>
-            </w:pict>
-          </mc:Fallback>
-        </mc:AlternateContent>
-      </w:r>
-      <w:r>
-        <w:rPr>
-          <w:noProof/>
-          <w:lang w:val="en-US"/>
-        </w:rPr>
-        <mc:AlternateContent>
-          <mc:Choice Requires="wps">
-            <w:drawing>
-              <wp:anchor distT="0" distB="0" distL="114300" distR="114300" simplePos="0" relativeHeight="251675648" behindDoc="0" locked="0" layoutInCell="1" allowOverlap="1" wp14:anchorId="703D4637" wp14:editId="40F86829">
-                <wp:simplePos x="0" y="0"/>
-                <wp:positionH relativeFrom="margin">
-                  <wp:posOffset>7086600</wp:posOffset>
-                </wp:positionH>
-                <wp:positionV relativeFrom="paragraph">
-                  <wp:posOffset>2228850</wp:posOffset>
-                </wp:positionV>
-                <wp:extent cx="1228725" cy="1099507"/>
-                <wp:effectExtent l="0" t="0" r="9525" b="5715"/>
-                <wp:wrapNone/>
-                <wp:docPr id="9" name="Rectangle: Rounded Corners 9"/>
-                <wp:cNvGraphicFramePr/>
-                <a:graphic xmlns:a="http://schemas.openxmlformats.org/drawingml/2006/main">
-                  <a:graphicData uri="http://schemas.microsoft.com/office/word/2010/wordprocessingShape">
-                    <wps:wsp>
-                      <wps:cNvSpPr/>
-                      <wps:spPr>
-                        <a:xfrm>
-                          <a:off x="0" y="0"/>
-                          <a:ext cx="1228725" cy="1099507"/>
-                        </a:xfrm>
-                        <a:prstGeom prst="roundRect">
-                          <a:avLst/>
-                        </a:prstGeom>
-                        <a:solidFill>
-                          <a:srgbClr val="2B3049"/>
-                        </a:solidFill>
-                        <a:ln>
-                          <a:noFill/>
-                        </a:ln>
-                      </wps:spPr>
-                      <wps:style>
-                        <a:lnRef idx="2">
-                          <a:schemeClr val="accent1">
-                            <a:shade val="50000"/>
-                          </a:schemeClr>
-                        </a:lnRef>
-                        <a:fillRef idx="1">
-                          <a:schemeClr val="accent1"/>
-                        </a:fillRef>
-                        <a:effectRef idx="0">
-                          <a:schemeClr val="accent1"/>
-                        </a:effectRef>
-                        <a:fontRef idx="minor">
-                          <a:schemeClr val="lt1"/>
-                        </a:fontRef>
-                      </wps:style>
-                      <wps:txbx>
-                        <w:txbxContent>
-                          <w:p>
-                            <w:pPr>
-                              <w:jc w:val="center"/>
-                              <w:rPr>
-                                <w:sz w:val="40"/>
-                                <w:szCs w:val="40"/>
-                              </w:rPr>
-                            </w:pPr>
-                            <w:r>
-                              <w:rPr>
-                                <w:sz w:val="40"/>
-                                <w:szCs w:val="40"/>
-                              </w:rPr>
-                              <w:t xml:space="preserve">Spieren </w:t>
-                            </w:r>
-                            <w:r>
-                              <w:rPr>
-                                <w:sz w:val="40"/>
-                                <w:szCs w:val="40"/>
-                              </w:rPr>
-                              <w:t>PNG</w:t>
-                            </w:r>
-                          </w:p>
-                        </w:txbxContent>
-                      </wps:txbx>
-                      <wps:bodyPr rot="0" spcFirstLastPara="0" vertOverflow="overflow" horzOverflow="overflow" vert="horz" wrap="square" lIns="91440" tIns="45720" rIns="91440" bIns="45720" numCol="1" spcCol="0" rtlCol="0" fromWordArt="0" anchor="ctr" anchorCtr="0" forceAA="0" compatLnSpc="1">
-                        <a:prstTxWarp prst="textNoShape">
-                          <a:avLst/>
-                        </a:prstTxWarp>
-                        <a:noAutofit/>
-                      </wps:bodyPr>
-                    </wps:wsp>
-                  </a:graphicData>
-                </a:graphic>
-                <wp14:sizeRelH relativeFrom="margin">
-                  <wp14:pctWidth>0</wp14:pctWidth>
-                </wp14:sizeRelH>
-                <wp14:sizeRelV relativeFrom="margin">
-                  <wp14:pctHeight>0</wp14:pctHeight>
-                </wp14:sizeRelV>
-              </wp:anchor>
-            </w:drawing>
-          </mc:Choice>
-          <mc:Fallback>
-            <w:pict>
-              <v:roundrect w14:anchorId="703D4637" id="Rectangle: Rounded Corners 9" o:spid="_x0000_s1036" style="position:absolute;left:0;text-align:left;margin-left:558pt;margin-top:175.5pt;width:96.75pt;height:86.6pt;z-index:251675648;visibility:visible;mso-wrap-style:square;mso-width-percent:0;mso-height-percent:0;mso-wrap-distance-left:9pt;mso-wrap-distance-top:0;mso-wrap-distance-right:9pt;mso-wrap-distance-bottom:0;mso-position-horizontal:absolute;mso-position-horizontal-relative:margin;mso-position-vertical:absolute;mso-position-vertical-relative:text;mso-width-percent:0;mso-height-percent:0;mso-width-relative:margin;mso-height-relative:margin;v-text-anchor:middle" arcsize="10923f" o:gfxdata="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" fillcolor="#2b3049" stroked="f" strokeweight="1pt">
-                <v:stroke joinstyle="miter"/>
-                <v:textbox>
-                  <w:txbxContent>
-                    <w:p>
-                      <w:pPr>
-                        <w:jc w:val="center"/>
-                        <w:rPr>
-                          <w:sz w:val="40"/>
-                          <w:szCs w:val="40"/>
-                        </w:rPr>
-                      </w:pPr>
-                      <w:r>
-                        <w:rPr>
-                          <w:sz w:val="40"/>
-                          <w:szCs w:val="40"/>
-                        </w:rPr>
-                        <w:t xml:space="preserve">Spieren </w:t>
-                      </w:r>
-                      <w:r>
-                        <w:rPr>
-                          <w:sz w:val="40"/>
-                          <w:szCs w:val="40"/>
-                        </w:rPr>
-                        <w:t>PNG</w:t>
-                      </w:r>
-                    </w:p>
-                  </w:txbxContent>
-                </v:textbox>
-                <w10:wrap anchorx="margin"/>
-              </v:roundrect>
-            </w:pict>
-          </mc:Fallback>
-        </mc:AlternateContent>
-      </w:r>
-      <w:r>
-        <w:rPr>
-          <w:noProof/>
-          <w:lang w:val="en-US"/>
-        </w:rPr>
-        <mc:AlternateContent>
-          <mc:Choice Requires="wps">
-            <w:drawing>
-              <wp:anchor distT="0" distB="0" distL="114300" distR="114300" simplePos="0" relativeHeight="251673600" behindDoc="0" locked="0" layoutInCell="1" allowOverlap="1" wp14:anchorId="162020A1" wp14:editId="168A7F00">
-                <wp:simplePos x="0" y="0"/>
-                <wp:positionH relativeFrom="margin">
-                  <wp:posOffset>5819775</wp:posOffset>
-                </wp:positionH>
-                <wp:positionV relativeFrom="paragraph">
-                  <wp:posOffset>857250</wp:posOffset>
-                </wp:positionV>
-                <wp:extent cx="1228725" cy="1099507"/>
-                <wp:effectExtent l="0" t="0" r="9525" b="5715"/>
-                <wp:wrapNone/>
-                <wp:docPr id="8" name="Rectangle: Rounded Corners 8"/>
-                <wp:cNvGraphicFramePr/>
-                <a:graphic xmlns:a="http://schemas.openxmlformats.org/drawingml/2006/main">
-                  <a:graphicData uri="http://schemas.microsoft.com/office/word/2010/wordprocessingShape">
-                    <wps:wsp>
-                      <wps:cNvSpPr/>
-                      <wps:spPr>
-                        <a:xfrm>
-                          <a:off x="0" y="0"/>
-                          <a:ext cx="1228725" cy="1099507"/>
-                        </a:xfrm>
-                        <a:prstGeom prst="roundRect">
-                          <a:avLst/>
-                        </a:prstGeom>
-                        <a:solidFill>
-                          <a:srgbClr val="2B3049"/>
-                        </a:solidFill>
-                        <a:ln>
-                          <a:noFill/>
-                        </a:ln>
-                      </wps:spPr>
-                      <wps:style>
-                        <a:lnRef idx="2">
-                          <a:schemeClr val="accent1">
-                            <a:shade val="50000"/>
-                          </a:schemeClr>
-                        </a:lnRef>
-                        <a:fillRef idx="1">
-                          <a:schemeClr val="accent1"/>
-                        </a:fillRef>
-                        <a:effectRef idx="0">
-                          <a:schemeClr val="accent1"/>
-                        </a:effectRef>
-                        <a:fontRef idx="minor">
-                          <a:schemeClr val="lt1"/>
-                        </a:fontRef>
-                      </wps:style>
-                      <wps:txbx>
-                        <w:txbxContent>
-                          <w:p>
-                            <w:pPr>
-                              <w:jc w:val="center"/>
-                              <w:rPr>
-                                <w:sz w:val="40"/>
-                                <w:szCs w:val="40"/>
-                              </w:rPr>
-                            </w:pPr>
-                            <w:r>
-                              <w:rPr>
-                                <w:sz w:val="40"/>
-                                <w:szCs w:val="40"/>
-                              </w:rPr>
-                              <w:t>Toestel PNG</w:t>
-                            </w:r>
-                          </w:p>
-                        </w:txbxContent>
-                      </wps:txbx>
-                      <wps:bodyPr rot="0" spcFirstLastPara="0" vertOverflow="overflow" horzOverflow="overflow" vert="horz" wrap="square" lIns="91440" tIns="45720" rIns="91440" bIns="45720" numCol="1" spcCol="0" rtlCol="0" fromWordArt="0" anchor="ctr" anchorCtr="0" forceAA="0" compatLnSpc="1">
-                        <a:prstTxWarp prst="textNoShape">
-                          <a:avLst/>
-                        </a:prstTxWarp>
-                        <a:noAutofit/>
-                      </wps:bodyPr>
-                    </wps:wsp>
-                  </a:graphicData>
-                </a:graphic>
-                <wp14:sizeRelH relativeFrom="margin">
-                  <wp14:pctWidth>0</wp14:pctWidth>
-                </wp14:sizeRelH>
-                <wp14:sizeRelV relativeFrom="margin">
-                  <wp14:pctHeight>0</wp14:pctHeight>
-                </wp14:sizeRelV>
-              </wp:anchor>
-            </w:drawing>
-          </mc:Choice>
-          <mc:Fallback>
-            <w:pict>
-              <v:roundrect w14:anchorId="162020A1" id="Rectangle: Rounded Corners 8" o:spid="_x0000_s1037" style="position:absolute;left:0;text-align:left;margin-left:458.25pt;margin-top:67.5pt;width:96.75pt;height:86.6pt;z-index:251673600;visibility:visible;mso-wrap-style:square;mso-width-percent:0;mso-height-percent:0;mso-wrap-distance-left:9pt;mso-wrap-distance-top:0;mso-wrap-distance-right:9pt;mso-wrap-distance-bottom:0;mso-position-horizontal:absolute;mso-position-horizontal-relative:margin;mso-position-vertical:absolute;mso-position-vertical-relative:text;mso-width-percent:0;mso-height-percent:0;mso-width-relative:margin;mso-height-relative:margin;v-text-anchor:middle" arcsize="10923f" o:gfxdata="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" fillcolor="#2b3049" stroked="f" strokeweight="1pt">
-                <v:stroke joinstyle="miter"/>
-                <v:textbox>
-                  <w:txbxContent>
-                    <w:p>
-                      <w:pPr>
-                        <w:jc w:val="center"/>
-                        <w:rPr>
-                          <w:sz w:val="40"/>
-                          <w:szCs w:val="40"/>
-                        </w:rPr>
-                      </w:pPr>
-                      <w:r>
-                        <w:rPr>
-                          <w:sz w:val="40"/>
-                          <w:szCs w:val="40"/>
-                        </w:rPr>
-                        <w:t>Toestel PNG</w:t>
-                      </w:r>
-                    </w:p>
-                  </w:txbxContent>
-                </v:textbox>
-                <w10:wrap anchorx="margin"/>
-              </v:roundrect>
-            </w:pict>
-          </mc:Fallback>
-        </mc:AlternateContent>
-      </w:r>
     </w:p>
     <w:sectPr>
-      <w:pgSz w:w="16838" w:h="11906" w:orient="landscape"/>
+      <w:pgSz w:w="11906" w:h="16838"/>
       <w:pgMar w:top="1440" w:right="1440" w:bottom="1440" w:left="1440" w:header="708" w:footer="708" w:gutter="0"/>
       <w:pgNumType w:start="0"/>
       <w:cols w:space="708"/>
@@ -3909,7 +2576,7 @@
     </w:pPr>
     <w:rPr>
       <w:rFonts w:asciiTheme="majorHAnsi" w:eastAsiaTheme="majorEastAsia" w:hAnsiTheme="majorHAnsi" w:cstheme="majorBidi"/>
-      <w:color w:val="272727" w:themeColor="text1" w:themeTint="D8"/>
+      <w:color w:val="757784" w:themeColor="text1" w:themeTint="D8"/>
       <w:sz w:val="21"/>
       <w:szCs w:val="21"/>
     </w:rPr>
@@ -3938,7 +2605,7 @@
       <w:rFonts w:asciiTheme="majorHAnsi" w:eastAsiaTheme="majorEastAsia" w:hAnsiTheme="majorHAnsi" w:cstheme="majorBidi"/>
       <w:i/>
       <w:iCs/>
-      <w:color w:val="272727" w:themeColor="text1" w:themeTint="D8"/>
+      <w:color w:val="757784" w:themeColor="text1" w:themeTint="D8"/>
       <w:sz w:val="21"/>
       <w:szCs w:val="21"/>
     </w:rPr>
@@ -4099,7 +2766,7 @@
     <w:rsid w:val="003206B0"/>
     <w:rPr>
       <w:rFonts w:asciiTheme="majorHAnsi" w:eastAsiaTheme="majorEastAsia" w:hAnsiTheme="majorHAnsi" w:cstheme="majorBidi"/>
-      <w:color w:val="272727" w:themeColor="text1" w:themeTint="D8"/>
+      <w:color w:val="757784" w:themeColor="text1" w:themeTint="D8"/>
       <w:sz w:val="21"/>
       <w:szCs w:val="21"/>
     </w:rPr>
@@ -4115,7 +2782,7 @@
       <w:rFonts w:asciiTheme="majorHAnsi" w:eastAsiaTheme="majorEastAsia" w:hAnsiTheme="majorHAnsi" w:cstheme="majorBidi"/>
       <w:i/>
       <w:iCs/>
-      <w:color w:val="272727" w:themeColor="text1" w:themeTint="D8"/>
+      <w:color w:val="757784" w:themeColor="text1" w:themeTint="D8"/>
       <w:sz w:val="21"/>
       <w:szCs w:val="21"/>
     </w:rPr>
@@ -4212,7 +2879,7 @@
   <a:themeElements>
     <a:clrScheme name="Office">
       <a:dk1>
-        <a:sysClr val="windowText" lastClr="000000"/>
+        <a:sysClr val="windowText" lastClr="5F616C"/>
       </a:dk1>
       <a:lt1>
         <a:sysClr val="window" lastClr="FFFFFF"/>
@@ -4526,7 +3193,7 @@
 </file>
 
 <file path=customXml/itemProps2.xml><?xml version="1.0" encoding="utf-8"?>
-<ds:datastoreItem xmlns:ds="http://schemas.openxmlformats.org/officeDocument/2006/customXml" ds:itemID="{13F321C5-141C-498A-9E28-C5A6EBDC9743}">
+<ds:datastoreItem xmlns:ds="http://schemas.openxmlformats.org/officeDocument/2006/customXml" ds:itemID="{D3BBC9B6-0487-4415-8DEC-8A939DD45205}">
   <ds:schemaRefs>
     <ds:schemaRef ds:uri="http://schemas.openxmlformats.org/officeDocument/2006/bibliography"/>
   </ds:schemaRefs>
